--- a/SrinathReddyMeadusani_DefensePaper.docx
+++ b/SrinathReddyMeadusani_DefensePaper.docx
@@ -5594,7 +5594,6 @@
         <w:t xml:space="preserve">The term UTS is derived from the name of the structure passed to the </w:t>
       </w:r>
       <w:proofErr w:type="spellStart"/>
-      <w:proofErr w:type="gramStart"/>
       <w:r>
         <w:rPr>
           <w:rFonts w:ascii="Arial" w:hAnsi="Arial" w:cs="Arial"/>
@@ -5610,19 +5609,9 @@
           <w:sz w:val="24"/>
           <w:szCs w:val="24"/>
         </w:rPr>
-        <w:t>( )</w:t>
-      </w:r>
-      <w:proofErr w:type="gramEnd"/>
-      <w:r>
-        <w:rPr>
-          <w:rFonts w:ascii="Arial" w:hAnsi="Arial" w:cs="Arial"/>
-          <w:sz w:val="24"/>
-          <w:szCs w:val="24"/>
-        </w:rPr>
-        <w:t xml:space="preserve"> system call. By using this namespace, we can give a separate domain name and host name to the processes. </w:t>
+        <w:t xml:space="preserve">( ) system call. By using this namespace, we can give a separate domain name and host name to the processes. </w:t>
       </w:r>
       <w:proofErr w:type="spellStart"/>
-      <w:proofErr w:type="gramStart"/>
       <w:r>
         <w:rPr>
           <w:rFonts w:ascii="Arial" w:hAnsi="Arial" w:cs="Arial"/>
@@ -5638,16 +5627,7 @@
           <w:sz w:val="24"/>
           <w:szCs w:val="24"/>
         </w:rPr>
-        <w:t>( )</w:t>
-      </w:r>
-      <w:proofErr w:type="gramEnd"/>
-      <w:r>
-        <w:rPr>
-          <w:rFonts w:ascii="Arial" w:hAnsi="Arial" w:cs="Arial"/>
-          <w:sz w:val="24"/>
-          <w:szCs w:val="24"/>
-        </w:rPr>
-        <w:t xml:space="preserve"> and </w:t>
+        <w:t xml:space="preserve">( ) and </w:t>
       </w:r>
       <w:proofErr w:type="spellStart"/>
       <w:r>
@@ -9772,15 +9752,87 @@
           <w:sz w:val="24"/>
           <w:szCs w:val="24"/>
         </w:rPr>
-        <w:t xml:space="preserve">is one of the primary reasons for making it as the most powerful tool for containerization. </w:t>
-      </w:r>
-      <w:r>
-        <w:rPr>
-          <w:rFonts w:ascii="Arial" w:hAnsi="Arial" w:cs="Arial"/>
-          <w:sz w:val="24"/>
-          <w:szCs w:val="24"/>
-        </w:rPr>
-        <w:t>Docker networking is much sophisticated that the containers and services can be run together on same hosts or a different host and a container running on a Linux machine can connect with a container running on a windows machine. These features can be implemented by using network drivers such bridge, host, overlay and macvlan drivers which are provided by docker engine itself.</w:t>
+        <w:t xml:space="preserve">containers </w:t>
+      </w:r>
+      <w:r>
+        <w:rPr>
+          <w:rFonts w:ascii="Arial" w:hAnsi="Arial" w:cs="Arial"/>
+          <w:sz w:val="24"/>
+          <w:szCs w:val="24"/>
+        </w:rPr>
+        <w:t>is one of the primary reasons for making it as the</w:t>
+      </w:r>
+      <w:r>
+        <w:rPr>
+          <w:rFonts w:ascii="Arial" w:hAnsi="Arial" w:cs="Arial"/>
+          <w:sz w:val="24"/>
+          <w:szCs w:val="24"/>
+        </w:rPr>
+        <w:t xml:space="preserve"> one of the</w:t>
+      </w:r>
+      <w:r>
+        <w:rPr>
+          <w:rFonts w:ascii="Arial" w:hAnsi="Arial" w:cs="Arial"/>
+          <w:sz w:val="24"/>
+          <w:szCs w:val="24"/>
+        </w:rPr>
+        <w:t xml:space="preserve"> most </w:t>
+      </w:r>
+      <w:r>
+        <w:rPr>
+          <w:rFonts w:ascii="Arial" w:hAnsi="Arial" w:cs="Arial"/>
+          <w:sz w:val="24"/>
+          <w:szCs w:val="24"/>
+        </w:rPr>
+        <w:t xml:space="preserve">modern day </w:t>
+      </w:r>
+      <w:r>
+        <w:rPr>
+          <w:rFonts w:ascii="Arial" w:hAnsi="Arial" w:cs="Arial"/>
+          <w:sz w:val="24"/>
+          <w:szCs w:val="24"/>
+        </w:rPr>
+        <w:t xml:space="preserve">powerful tool for containerization. </w:t>
+      </w:r>
+      <w:r>
+        <w:rPr>
+          <w:rFonts w:ascii="Arial" w:hAnsi="Arial" w:cs="Arial"/>
+          <w:sz w:val="24"/>
+          <w:szCs w:val="24"/>
+        </w:rPr>
+        <w:t xml:space="preserve">Docker networking is much sophisticated that the containers and services can be run together on same hosts or a different host and a container running on a Linux machine can connect with a container running on a windows machine. These features can be implemented by using network drivers such </w:t>
+      </w:r>
+      <w:r>
+        <w:rPr>
+          <w:rFonts w:ascii="Arial" w:hAnsi="Arial" w:cs="Arial"/>
+          <w:sz w:val="24"/>
+          <w:szCs w:val="24"/>
+        </w:rPr>
+        <w:t xml:space="preserve">as </w:t>
+      </w:r>
+      <w:r>
+        <w:rPr>
+          <w:rFonts w:ascii="Arial" w:hAnsi="Arial" w:cs="Arial"/>
+          <w:sz w:val="24"/>
+          <w:szCs w:val="24"/>
+        </w:rPr>
+        <w:t>bridge, host, overlay and macvlan drivers which are provided by docker engine itself.</w:t>
+      </w:r>
+      <w:r>
+        <w:rPr>
+          <w:rFonts w:ascii="Arial" w:hAnsi="Arial" w:cs="Arial"/>
+          <w:sz w:val="24"/>
+          <w:szCs w:val="24"/>
+        </w:rPr>
+        <w:t xml:space="preserve"> Depending on the application requirements we will be </w:t>
+      </w:r>
+      <w:r>
+        <w:rPr>
+          <w:rFonts w:ascii="Arial" w:hAnsi="Arial" w:cs="Arial"/>
+          <w:sz w:val="24"/>
+          <w:szCs w:val="24"/>
+        </w:rPr>
+        <w:t>using the below container networks for our project.</w:t>
       </w:r>
     </w:p>
     <w:p>
@@ -9810,20 +9862,718 @@
           <w:sz w:val="24"/>
           <w:szCs w:val="24"/>
         </w:rPr>
+        <w:t>Bridge Network</w:t>
+      </w:r>
+      <w:r>
+        <w:rPr>
+          <w:rFonts w:ascii="Arial" w:hAnsi="Arial" w:cs="Arial"/>
+          <w:b/>
+          <w:sz w:val="24"/>
+          <w:szCs w:val="24"/>
+        </w:rPr>
+        <w:t xml:space="preserve"> </w:t>
+      </w:r>
+      <w:r>
+        <w:rPr>
+          <w:rFonts w:ascii="Arial" w:hAnsi="Arial" w:cs="Arial"/>
+          <w:b/>
+          <w:sz w:val="24"/>
+          <w:szCs w:val="24"/>
+        </w:rPr>
+        <w:t>Driver</w:t>
+      </w:r>
+    </w:p>
+    <w:p>
+      <w:pPr>
+        <w:spacing w:line="480" w:lineRule="auto"/>
+        <w:rPr>
+          <w:noProof/>
+        </w:rPr>
+      </w:pPr>
+      <w:r>
+        <w:rPr>
+          <w:rFonts w:ascii="Arial" w:hAnsi="Arial" w:cs="Arial"/>
+          <w:b/>
+          <w:sz w:val="24"/>
+          <w:szCs w:val="24"/>
+        </w:rPr>
+        <w:tab/>
+      </w:r>
+      <w:r>
+        <w:rPr>
+          <w:rFonts w:ascii="Arial" w:hAnsi="Arial" w:cs="Arial"/>
+          <w:sz w:val="24"/>
+          <w:szCs w:val="24"/>
+        </w:rPr>
+        <w:t>When</w:t>
+      </w:r>
+      <w:r>
+        <w:rPr>
+          <w:rFonts w:ascii="Arial" w:hAnsi="Arial" w:cs="Arial"/>
+          <w:sz w:val="24"/>
+          <w:szCs w:val="24"/>
+        </w:rPr>
+        <w:t xml:space="preserve"> a Docker engine is </w:t>
+      </w:r>
+      <w:r>
+        <w:rPr>
+          <w:rFonts w:ascii="Arial" w:hAnsi="Arial" w:cs="Arial"/>
+          <w:sz w:val="24"/>
+          <w:szCs w:val="24"/>
+        </w:rPr>
+        <w:t>installed,</w:t>
+      </w:r>
+      <w:r>
+        <w:rPr>
+          <w:rFonts w:ascii="Arial" w:hAnsi="Arial" w:cs="Arial"/>
+          <w:sz w:val="24"/>
+          <w:szCs w:val="24"/>
+        </w:rPr>
+        <w:t xml:space="preserve"> and a container is </w:t>
+      </w:r>
+      <w:r>
+        <w:rPr>
+          <w:rFonts w:ascii="Arial" w:hAnsi="Arial" w:cs="Arial"/>
+          <w:sz w:val="24"/>
+          <w:szCs w:val="24"/>
+        </w:rPr>
+        <w:t>spanned</w:t>
+      </w:r>
+      <w:r>
+        <w:rPr>
+          <w:rFonts w:ascii="Arial" w:hAnsi="Arial" w:cs="Arial"/>
+          <w:sz w:val="24"/>
+          <w:szCs w:val="24"/>
+        </w:rPr>
+        <w:t xml:space="preserve"> up on the host machine</w:t>
+      </w:r>
+      <w:r>
+        <w:rPr>
+          <w:rFonts w:ascii="Arial" w:hAnsi="Arial" w:cs="Arial"/>
+          <w:sz w:val="24"/>
+          <w:szCs w:val="24"/>
+        </w:rPr>
+        <w:t>,</w:t>
+      </w:r>
+      <w:r>
+        <w:rPr>
+          <w:rFonts w:ascii="Arial" w:hAnsi="Arial" w:cs="Arial"/>
+          <w:sz w:val="24"/>
+          <w:szCs w:val="24"/>
+        </w:rPr>
+        <w:t xml:space="preserve"> bridge network is the default network </w:t>
+      </w:r>
+      <w:r>
+        <w:rPr>
+          <w:rFonts w:ascii="Arial" w:hAnsi="Arial" w:cs="Arial"/>
+          <w:sz w:val="24"/>
+          <w:szCs w:val="24"/>
+        </w:rPr>
+        <w:t xml:space="preserve">that our container is created on. It is the most simple and easy to create networks on docker engine, which restricts its capability to single host. This creates a private internal network on the host and containers created within this network can communicate to each other and external access to this container is granted by exposing its ports. Docker engine takes care of behind the scenes such as iptables, network interfaces and host routes to make this communication and connections possible. Below figure gives a clear idea about the functionality of docker’s bridge network:           </w:t>
+      </w:r>
+      <w:r>
+        <w:rPr>
+          <w:rFonts w:ascii="Arial" w:hAnsi="Arial" w:cs="Arial"/>
+          <w:sz w:val="24"/>
+          <w:szCs w:val="24"/>
+        </w:rPr>
+        <w:tab/>
+      </w:r>
+      <w:r>
+        <w:rPr>
+          <w:rFonts w:ascii="Arial" w:hAnsi="Arial" w:cs="Arial"/>
+          <w:sz w:val="24"/>
+          <w:szCs w:val="24"/>
+        </w:rPr>
+        <w:t xml:space="preserve">  </w:t>
+      </w:r>
+      <w:r>
+        <w:rPr>
+          <w:rFonts w:ascii="Arial" w:hAnsi="Arial" w:cs="Arial"/>
+          <w:sz w:val="24"/>
+          <w:szCs w:val="24"/>
+        </w:rPr>
+        <w:tab/>
+        <w:t xml:space="preserve">  </w:t>
+      </w:r>
+      <w:r>
+        <w:rPr>
+          <w:rFonts w:ascii="Arial" w:hAnsi="Arial" w:cs="Arial"/>
+          <w:sz w:val="24"/>
+          <w:szCs w:val="24"/>
+        </w:rPr>
+        <w:tab/>
+      </w:r>
+      <w:r>
+        <w:rPr>
+          <w:rFonts w:ascii="Arial" w:hAnsi="Arial" w:cs="Arial"/>
+          <w:sz w:val="24"/>
+          <w:szCs w:val="24"/>
+        </w:rPr>
+        <w:tab/>
+      </w:r>
+      <w:r>
+        <w:rPr>
+          <w:rFonts w:ascii="Arial" w:hAnsi="Arial" w:cs="Arial"/>
+          <w:sz w:val="24"/>
+          <w:szCs w:val="24"/>
+        </w:rPr>
+        <w:tab/>
+      </w:r>
+      <w:r>
+        <w:rPr>
+          <w:rFonts w:ascii="Arial" w:hAnsi="Arial" w:cs="Arial"/>
+          <w:sz w:val="24"/>
+          <w:szCs w:val="24"/>
+        </w:rPr>
+        <w:tab/>
+      </w:r>
+      <w:r>
+        <w:rPr>
+          <w:rFonts w:ascii="Arial" w:hAnsi="Arial" w:cs="Arial"/>
+          <w:sz w:val="24"/>
+          <w:szCs w:val="24"/>
+        </w:rPr>
+        <w:tab/>
+      </w:r>
+      <w:r>
+        <w:rPr>
+          <w:rFonts w:ascii="Arial" w:hAnsi="Arial" w:cs="Arial"/>
+          <w:sz w:val="24"/>
+          <w:szCs w:val="24"/>
+        </w:rPr>
+        <w:tab/>
+      </w:r>
+      <w:r>
+        <w:rPr>
+          <w:noProof/>
+        </w:rPr>
+        <w:t xml:space="preserve">              </w:t>
+      </w:r>
+      <w:r>
+        <w:rPr>
+          <w:noProof/>
+        </w:rPr>
+        <w:drawing>
+          <wp:inline distT="0" distB="0" distL="0" distR="0" wp14:anchorId="769BDE3D" wp14:editId="0C97D3A5">
+            <wp:extent cx="3886200" cy="3552825"/>
+            <wp:effectExtent l="0" t="0" r="0" b="9525"/>
+            <wp:docPr id="8" name="Picture 8"/>
+            <wp:cNvGraphicFramePr>
+              <a:graphicFrameLocks xmlns:a="http://schemas.openxmlformats.org/drawingml/2006/main" noChangeAspect="1"/>
+            </wp:cNvGraphicFramePr>
+            <a:graphic xmlns:a="http://schemas.openxmlformats.org/drawingml/2006/main">
+              <a:graphicData uri="http://schemas.openxmlformats.org/drawingml/2006/picture">
+                <pic:pic xmlns:pic="http://schemas.openxmlformats.org/drawingml/2006/picture">
+                  <pic:nvPicPr>
+                    <pic:cNvPr id="1" name=""/>
+                    <pic:cNvPicPr/>
+                  </pic:nvPicPr>
+                  <pic:blipFill>
+                    <a:blip r:embed="rId24"/>
+                    <a:stretch>
+                      <a:fillRect/>
+                    </a:stretch>
+                  </pic:blipFill>
+                  <pic:spPr>
+                    <a:xfrm>
+                      <a:off x="0" y="0"/>
+                      <a:ext cx="3886200" cy="3552825"/>
+                    </a:xfrm>
+                    <a:prstGeom prst="rect">
+                      <a:avLst/>
+                    </a:prstGeom>
+                  </pic:spPr>
+                </pic:pic>
+              </a:graphicData>
+            </a:graphic>
+          </wp:inline>
+        </w:drawing>
+      </w:r>
+    </w:p>
+    <w:p>
+      <w:pPr>
+        <w:spacing w:line="480" w:lineRule="auto"/>
+        <w:rPr>
+          <w:noProof/>
+        </w:rPr>
+      </w:pPr>
+    </w:p>
+    <w:p>
+      <w:pPr>
+        <w:spacing w:line="480" w:lineRule="auto"/>
+        <w:rPr>
+          <w:rFonts w:ascii="Arial" w:hAnsi="Arial" w:cs="Arial"/>
+          <w:sz w:val="24"/>
+          <w:szCs w:val="24"/>
+        </w:rPr>
+      </w:pPr>
+    </w:p>
+    <w:p>
+      <w:pPr>
+        <w:spacing w:line="480" w:lineRule="auto"/>
+        <w:rPr>
+          <w:rFonts w:ascii="Arial" w:hAnsi="Arial" w:cs="Arial"/>
+          <w:sz w:val="24"/>
+          <w:szCs w:val="24"/>
+        </w:rPr>
+      </w:pPr>
+      <w:r>
+        <w:rPr>
+          <w:rFonts w:ascii="Arial" w:hAnsi="Arial" w:cs="Arial"/>
+          <w:sz w:val="24"/>
+          <w:szCs w:val="24"/>
+        </w:rPr>
+        <w:t xml:space="preserve">Above figure depicts that a bridge network called </w:t>
+      </w:r>
+      <w:proofErr w:type="spellStart"/>
+      <w:r>
+        <w:rPr>
+          <w:rFonts w:ascii="Arial" w:hAnsi="Arial" w:cs="Arial"/>
+          <w:b/>
+          <w:sz w:val="24"/>
+          <w:szCs w:val="24"/>
+        </w:rPr>
+        <w:t>mybridge</w:t>
+      </w:r>
+      <w:proofErr w:type="spellEnd"/>
+      <w:r>
+        <w:rPr>
+          <w:rFonts w:ascii="Arial" w:hAnsi="Arial" w:cs="Arial"/>
+          <w:b/>
+          <w:sz w:val="24"/>
+          <w:szCs w:val="24"/>
+        </w:rPr>
+        <w:t xml:space="preserve"> </w:t>
+      </w:r>
+      <w:r>
+        <w:rPr>
+          <w:rFonts w:ascii="Arial" w:hAnsi="Arial" w:cs="Arial"/>
+          <w:sz w:val="24"/>
+          <w:szCs w:val="24"/>
+        </w:rPr>
+        <w:t xml:space="preserve">has been created on our host and the containers </w:t>
+      </w:r>
+      <w:proofErr w:type="spellStart"/>
+      <w:r>
+        <w:rPr>
+          <w:rFonts w:ascii="Arial" w:hAnsi="Arial" w:cs="Arial"/>
+          <w:b/>
+          <w:sz w:val="24"/>
+          <w:szCs w:val="24"/>
+        </w:rPr>
+        <w:t>db</w:t>
+      </w:r>
+      <w:proofErr w:type="spellEnd"/>
+      <w:r>
+        <w:rPr>
+          <w:rFonts w:ascii="Arial" w:hAnsi="Arial" w:cs="Arial"/>
+          <w:sz w:val="24"/>
+          <w:szCs w:val="24"/>
+        </w:rPr>
+        <w:t xml:space="preserve"> and </w:t>
+      </w:r>
+      <w:r>
+        <w:rPr>
+          <w:rFonts w:ascii="Arial" w:hAnsi="Arial" w:cs="Arial"/>
+          <w:b/>
+          <w:sz w:val="24"/>
+          <w:szCs w:val="24"/>
+        </w:rPr>
+        <w:t>web</w:t>
+      </w:r>
+      <w:r>
+        <w:rPr>
+          <w:rFonts w:ascii="Arial" w:hAnsi="Arial" w:cs="Arial"/>
+          <w:sz w:val="24"/>
+          <w:szCs w:val="24"/>
+        </w:rPr>
+        <w:t xml:space="preserve"> are created </w:t>
+      </w:r>
+      <w:r>
+        <w:rPr>
+          <w:rFonts w:ascii="Arial" w:hAnsi="Arial" w:cs="Arial"/>
+          <w:sz w:val="24"/>
+          <w:szCs w:val="24"/>
+        </w:rPr>
+        <w:t xml:space="preserve">within this bridge network. Here </w:t>
+      </w:r>
+      <w:r>
+        <w:rPr>
+          <w:rFonts w:ascii="Arial" w:hAnsi="Arial" w:cs="Arial"/>
+          <w:b/>
+          <w:sz w:val="24"/>
+          <w:szCs w:val="24"/>
+        </w:rPr>
+        <w:t>web</w:t>
+      </w:r>
+      <w:r>
+        <w:rPr>
+          <w:rFonts w:ascii="Arial" w:hAnsi="Arial" w:cs="Arial"/>
+          <w:b/>
+          <w:sz w:val="24"/>
+          <w:szCs w:val="24"/>
+        </w:rPr>
+        <w:t xml:space="preserve"> </w:t>
+      </w:r>
+      <w:r>
+        <w:rPr>
+          <w:rFonts w:ascii="Arial" w:hAnsi="Arial" w:cs="Arial"/>
+          <w:sz w:val="24"/>
+          <w:szCs w:val="24"/>
+        </w:rPr>
+        <w:t xml:space="preserve">container can directly communicate with </w:t>
+      </w:r>
+      <w:proofErr w:type="spellStart"/>
+      <w:r>
+        <w:rPr>
+          <w:rFonts w:ascii="Arial" w:hAnsi="Arial" w:cs="Arial"/>
+          <w:b/>
+          <w:sz w:val="24"/>
+          <w:szCs w:val="24"/>
+        </w:rPr>
+        <w:t>db</w:t>
+      </w:r>
+      <w:proofErr w:type="spellEnd"/>
+      <w:r>
+        <w:rPr>
+          <w:rFonts w:ascii="Arial" w:hAnsi="Arial" w:cs="Arial"/>
+          <w:sz w:val="24"/>
+          <w:szCs w:val="24"/>
+        </w:rPr>
+        <w:t xml:space="preserve"> container for any selects, inserts or updates without any networking hassles as they are created within the same network. To access the contents of the website which has been deployed in </w:t>
+      </w:r>
+      <w:r>
+        <w:rPr>
+          <w:rFonts w:ascii="Arial" w:hAnsi="Arial" w:cs="Arial"/>
+          <w:b/>
+          <w:sz w:val="24"/>
+          <w:szCs w:val="24"/>
+        </w:rPr>
+        <w:t xml:space="preserve">web </w:t>
+      </w:r>
+      <w:r>
+        <w:rPr>
+          <w:rFonts w:ascii="Arial" w:hAnsi="Arial" w:cs="Arial"/>
+          <w:sz w:val="24"/>
+          <w:szCs w:val="24"/>
+        </w:rPr>
+        <w:t xml:space="preserve">container, we need to expose the ports of </w:t>
+      </w:r>
+      <w:r>
+        <w:rPr>
+          <w:rFonts w:ascii="Arial" w:hAnsi="Arial" w:cs="Arial"/>
+          <w:b/>
+          <w:sz w:val="24"/>
+          <w:szCs w:val="24"/>
+        </w:rPr>
+        <w:t xml:space="preserve">web </w:t>
+      </w:r>
+      <w:r>
+        <w:rPr>
+          <w:rFonts w:ascii="Arial" w:hAnsi="Arial" w:cs="Arial"/>
+          <w:sz w:val="24"/>
+          <w:szCs w:val="24"/>
+        </w:rPr>
+        <w:t xml:space="preserve">container to the host machine. In our above example, website has been served in web container on port 5000 and this port has been mapped with port 8000 on host machine. So that user can access this website by using the host’s IP address and the associated mapped port. </w:t>
+      </w:r>
+    </w:p>
+    <w:p>
+      <w:pPr>
+        <w:spacing w:line="480" w:lineRule="auto"/>
+        <w:rPr>
+          <w:rFonts w:ascii="Arial" w:hAnsi="Arial" w:cs="Arial"/>
+          <w:sz w:val="24"/>
+          <w:szCs w:val="24"/>
+        </w:rPr>
+      </w:pPr>
+      <w:r>
+        <w:rPr>
+          <w:rFonts w:ascii="Arial" w:hAnsi="Arial" w:cs="Arial"/>
+          <w:sz w:val="24"/>
+          <w:szCs w:val="24"/>
+        </w:rPr>
+        <w:tab/>
+      </w:r>
+      <w:r>
+        <w:rPr>
+          <w:rFonts w:ascii="Arial" w:hAnsi="Arial" w:cs="Arial"/>
+          <w:sz w:val="24"/>
+          <w:szCs w:val="24"/>
+        </w:rPr>
+        <w:t xml:space="preserve"> The bridge network is easy to understand, simple to create and troubleshoot but its </w:t>
+      </w:r>
+      <w:r>
+        <w:rPr>
+          <w:rFonts w:ascii="Arial" w:hAnsi="Arial" w:cs="Arial"/>
+          <w:sz w:val="24"/>
+          <w:szCs w:val="24"/>
+        </w:rPr>
+        <w:t>capability is limited to only single host. If we want to deploy our website and databases on different hosts bridge network cannot provide us the essential networking features for the communication between these two. Overlay networks overcome these difficulties of hosting on single host which has been discussed in the next section.</w:t>
+      </w:r>
+    </w:p>
+    <w:p>
+      <w:pPr>
+        <w:spacing w:line="480" w:lineRule="auto"/>
+        <w:rPr>
+          <w:rFonts w:ascii="Arial" w:hAnsi="Arial" w:cs="Arial"/>
+          <w:sz w:val="24"/>
+          <w:szCs w:val="24"/>
+        </w:rPr>
+      </w:pPr>
+    </w:p>
+    <w:p>
+      <w:pPr>
+        <w:spacing w:line="480" w:lineRule="auto"/>
+        <w:rPr>
+          <w:rFonts w:ascii="Arial" w:hAnsi="Arial" w:cs="Arial"/>
+          <w:b/>
+          <w:sz w:val="24"/>
+          <w:szCs w:val="24"/>
+        </w:rPr>
+      </w:pPr>
+      <w:r>
+        <w:rPr>
+          <w:rFonts w:ascii="Arial" w:hAnsi="Arial" w:cs="Arial"/>
+          <w:b/>
+          <w:sz w:val="24"/>
+          <w:szCs w:val="24"/>
+        </w:rPr>
+        <w:t>Overlay Network</w:t>
+      </w:r>
+      <w:r>
+        <w:rPr>
+          <w:rFonts w:ascii="Arial" w:hAnsi="Arial" w:cs="Arial"/>
+          <w:b/>
+          <w:sz w:val="24"/>
+          <w:szCs w:val="24"/>
+        </w:rPr>
+        <w:t xml:space="preserve"> </w:t>
+      </w:r>
+      <w:r>
+        <w:rPr>
+          <w:rFonts w:ascii="Arial" w:hAnsi="Arial" w:cs="Arial"/>
+          <w:b/>
+          <w:sz w:val="24"/>
+          <w:szCs w:val="24"/>
+        </w:rPr>
+        <w:t>Driver</w:t>
+      </w:r>
+    </w:p>
+    <w:p>
+      <w:pPr>
+        <w:spacing w:line="480" w:lineRule="auto"/>
+        <w:rPr>
+          <w:rFonts w:ascii="Arial" w:hAnsi="Arial" w:cs="Arial"/>
+          <w:sz w:val="24"/>
+          <w:szCs w:val="24"/>
+        </w:rPr>
+      </w:pPr>
+      <w:r>
+        <w:rPr>
+          <w:rFonts w:ascii="Arial" w:hAnsi="Arial" w:cs="Arial"/>
+          <w:b/>
+          <w:sz w:val="24"/>
+          <w:szCs w:val="24"/>
+        </w:rPr>
+        <w:tab/>
+      </w:r>
+      <w:r>
+        <w:rPr>
+          <w:rFonts w:ascii="Arial" w:hAnsi="Arial" w:cs="Arial"/>
+          <w:sz w:val="24"/>
+          <w:szCs w:val="24"/>
+        </w:rPr>
+        <w:t xml:space="preserve">Overlay network is a </w:t>
+      </w:r>
+      <w:r>
+        <w:rPr>
+          <w:rFonts w:ascii="Arial" w:hAnsi="Arial" w:cs="Arial"/>
+          <w:sz w:val="24"/>
+          <w:szCs w:val="24"/>
+        </w:rPr>
+        <w:t>built-in</w:t>
+      </w:r>
+      <w:r>
+        <w:rPr>
+          <w:rFonts w:ascii="Arial" w:hAnsi="Arial" w:cs="Arial"/>
+          <w:sz w:val="24"/>
+          <w:szCs w:val="24"/>
+        </w:rPr>
+        <w:t xml:space="preserve"> network driver which simplifies the complexity of hosting the containers on </w:t>
+      </w:r>
+      <w:r>
+        <w:rPr>
+          <w:rFonts w:ascii="Arial" w:hAnsi="Arial" w:cs="Arial"/>
+          <w:sz w:val="24"/>
+          <w:szCs w:val="24"/>
+        </w:rPr>
+        <w:t xml:space="preserve">multiple hosts without any external provision or components. Load balancing between the containers, service discovery and multi-host connectivity are built right in this driver, which makes it one of the most </w:t>
+      </w:r>
+      <w:r>
+        <w:rPr>
+          <w:rFonts w:ascii="Arial" w:hAnsi="Arial" w:cs="Arial"/>
+          <w:sz w:val="24"/>
+          <w:szCs w:val="24"/>
+        </w:rPr>
+        <w:t xml:space="preserve">efficient </w:t>
+      </w:r>
+      <w:r>
+        <w:rPr>
+          <w:rFonts w:ascii="Arial" w:hAnsi="Arial" w:cs="Arial"/>
+          <w:sz w:val="24"/>
+          <w:szCs w:val="24"/>
+        </w:rPr>
+        <w:t>container networking drivers.</w:t>
+      </w:r>
+      <w:r>
+        <w:rPr>
+          <w:rFonts w:ascii="Arial" w:hAnsi="Arial" w:cs="Arial"/>
+          <w:sz w:val="24"/>
+          <w:szCs w:val="24"/>
+        </w:rPr>
+        <w:t xml:space="preserve"> </w:t>
+      </w:r>
+      <w:r>
+        <w:rPr>
+          <w:rFonts w:ascii="Arial" w:hAnsi="Arial" w:cs="Arial"/>
+          <w:sz w:val="24"/>
+          <w:szCs w:val="24"/>
+        </w:rPr>
+        <w:t xml:space="preserve">The overlay driver utilizes an industry-standard VXLAN data plane that </w:t>
+      </w:r>
+      <w:r>
+        <w:rPr>
+          <w:rFonts w:ascii="Arial" w:hAnsi="Arial" w:cs="Arial"/>
+          <w:sz w:val="24"/>
+          <w:szCs w:val="24"/>
+        </w:rPr>
         <w:lastRenderedPageBreak/>
-        <w:t>Bridge Networks</w:t>
-      </w:r>
-    </w:p>
-    <w:p>
-      <w:pPr>
-        <w:spacing w:line="480" w:lineRule="auto"/>
+        <w:t>decouples the container network from the underlying physical network (the underlay). This has the advantage of providing maximum portability across various cloud and on-premises networks</w:t>
+      </w:r>
+      <w:r>
+        <w:rPr>
+          <w:rFonts w:ascii="Arial" w:hAnsi="Arial" w:cs="Arial"/>
+          <w:sz w:val="24"/>
+          <w:szCs w:val="24"/>
+        </w:rPr>
+        <w:t>. Below figure depicts the powerful features of this driver:</w:t>
+      </w:r>
+    </w:p>
+    <w:p>
+      <w:pPr>
+        <w:spacing w:line="480" w:lineRule="auto"/>
+        <w:rPr>
+          <w:rFonts w:ascii="Arial" w:hAnsi="Arial" w:cs="Arial"/>
+          <w:sz w:val="24"/>
+          <w:szCs w:val="24"/>
+        </w:rPr>
+      </w:pPr>
+      <w:r>
+        <w:rPr>
+          <w:rFonts w:ascii="Arial" w:hAnsi="Arial" w:cs="Arial"/>
+          <w:sz w:val="24"/>
+          <w:szCs w:val="24"/>
+        </w:rPr>
+        <w:t xml:space="preserve">            </w:t>
+      </w:r>
+      <w:r>
+        <w:rPr>
+          <w:noProof/>
+        </w:rPr>
+        <w:drawing>
+          <wp:inline distT="0" distB="0" distL="0" distR="0" wp14:anchorId="37ECC365" wp14:editId="21439B05">
+            <wp:extent cx="4562475" cy="2419350"/>
+            <wp:effectExtent l="0" t="0" r="9525" b="0"/>
+            <wp:docPr id="9" name="Picture 9"/>
+            <wp:cNvGraphicFramePr>
+              <a:graphicFrameLocks xmlns:a="http://schemas.openxmlformats.org/drawingml/2006/main" noChangeAspect="1"/>
+            </wp:cNvGraphicFramePr>
+            <a:graphic xmlns:a="http://schemas.openxmlformats.org/drawingml/2006/main">
+              <a:graphicData uri="http://schemas.openxmlformats.org/drawingml/2006/picture">
+                <pic:pic xmlns:pic="http://schemas.openxmlformats.org/drawingml/2006/picture">
+                  <pic:nvPicPr>
+                    <pic:cNvPr id="1" name=""/>
+                    <pic:cNvPicPr/>
+                  </pic:nvPicPr>
+                  <pic:blipFill>
+                    <a:blip r:embed="rId25"/>
+                    <a:stretch>
+                      <a:fillRect/>
+                    </a:stretch>
+                  </pic:blipFill>
+                  <pic:spPr>
+                    <a:xfrm>
+                      <a:off x="0" y="0"/>
+                      <a:ext cx="4562475" cy="2419350"/>
+                    </a:xfrm>
+                    <a:prstGeom prst="rect">
+                      <a:avLst/>
+                    </a:prstGeom>
+                  </pic:spPr>
+                </pic:pic>
+              </a:graphicData>
+            </a:graphic>
+          </wp:inline>
+        </w:drawing>
+      </w:r>
+      <w:r>
+        <w:rPr>
+          <w:rFonts w:ascii="Arial" w:hAnsi="Arial" w:cs="Arial"/>
+          <w:sz w:val="24"/>
+          <w:szCs w:val="24"/>
+        </w:rPr>
+        <w:t xml:space="preserve"> </w:t>
+      </w:r>
+    </w:p>
+    <w:p>
+      <w:pPr>
+        <w:spacing w:line="480" w:lineRule="auto"/>
+        <w:rPr>
+          <w:rFonts w:ascii="Arial" w:hAnsi="Arial" w:cs="Arial"/>
+          <w:sz w:val="24"/>
+          <w:szCs w:val="24"/>
+        </w:rPr>
+      </w:pPr>
+    </w:p>
+    <w:p>
+      <w:pPr>
+        <w:spacing w:line="480" w:lineRule="auto"/>
+        <w:rPr>
+          <w:rFonts w:ascii="Arial" w:hAnsi="Arial" w:cs="Arial"/>
+          <w:sz w:val="24"/>
+          <w:szCs w:val="24"/>
+        </w:rPr>
+      </w:pPr>
+    </w:p>
+    <w:p>
+      <w:pPr>
+        <w:spacing w:line="480" w:lineRule="auto"/>
+        <w:rPr>
+          <w:rFonts w:ascii="Arial" w:hAnsi="Arial" w:cs="Arial"/>
+          <w:sz w:val="24"/>
+          <w:szCs w:val="24"/>
+        </w:rPr>
+      </w:pPr>
+      <w:r>
+        <w:rPr>
+          <w:rFonts w:ascii="Arial" w:hAnsi="Arial" w:cs="Arial"/>
+          <w:sz w:val="24"/>
+          <w:szCs w:val="24"/>
+        </w:rPr>
+        <w:t xml:space="preserve">Here </w:t>
+      </w:r>
+      <w:proofErr w:type="spellStart"/>
+      <w:r>
         <w:rPr>
           <w:rFonts w:ascii="Arial" w:hAnsi="Arial" w:cs="Arial"/>
           <w:b/>
           <w:sz w:val="24"/>
           <w:szCs w:val="24"/>
         </w:rPr>
-      </w:pPr>
+        <w:t>db</w:t>
+      </w:r>
+      <w:proofErr w:type="spellEnd"/>
       <w:r>
         <w:rPr>
           <w:rFonts w:ascii="Arial" w:hAnsi="Arial" w:cs="Arial"/>
@@ -9831,10 +10581,434 @@
           <w:sz w:val="24"/>
           <w:szCs w:val="24"/>
         </w:rPr>
+        <w:t xml:space="preserve"> </w:t>
+      </w:r>
+      <w:r>
+        <w:rPr>
+          <w:rFonts w:ascii="Arial" w:hAnsi="Arial" w:cs="Arial"/>
+          <w:sz w:val="24"/>
+          <w:szCs w:val="24"/>
+        </w:rPr>
+        <w:t xml:space="preserve">container and </w:t>
+      </w:r>
+      <w:r>
+        <w:rPr>
+          <w:rFonts w:ascii="Arial" w:hAnsi="Arial" w:cs="Arial"/>
+          <w:b/>
+          <w:sz w:val="24"/>
+          <w:szCs w:val="24"/>
+        </w:rPr>
+        <w:t xml:space="preserve">web </w:t>
+      </w:r>
+      <w:r>
+        <w:rPr>
+          <w:rFonts w:ascii="Arial" w:hAnsi="Arial" w:cs="Arial"/>
+          <w:sz w:val="24"/>
+          <w:szCs w:val="24"/>
+        </w:rPr>
+        <w:t xml:space="preserve">containers are created on different hosts </w:t>
+      </w:r>
+      <w:proofErr w:type="spellStart"/>
+      <w:r>
+        <w:rPr>
+          <w:rFonts w:ascii="Arial" w:hAnsi="Arial" w:cs="Arial"/>
+          <w:sz w:val="24"/>
+          <w:szCs w:val="24"/>
+        </w:rPr>
+        <w:t>hostA</w:t>
+      </w:r>
+      <w:proofErr w:type="spellEnd"/>
+      <w:r>
+        <w:rPr>
+          <w:rFonts w:ascii="Arial" w:hAnsi="Arial" w:cs="Arial"/>
+          <w:sz w:val="24"/>
+          <w:szCs w:val="24"/>
+        </w:rPr>
+        <w:t xml:space="preserve"> and </w:t>
+      </w:r>
+      <w:proofErr w:type="spellStart"/>
+      <w:r>
+        <w:rPr>
+          <w:rFonts w:ascii="Arial" w:hAnsi="Arial" w:cs="Arial"/>
+          <w:sz w:val="24"/>
+          <w:szCs w:val="24"/>
+        </w:rPr>
+        <w:t>hostB</w:t>
+      </w:r>
+      <w:proofErr w:type="spellEnd"/>
+      <w:r>
+        <w:rPr>
+          <w:rFonts w:ascii="Arial" w:hAnsi="Arial" w:cs="Arial"/>
+          <w:sz w:val="24"/>
+          <w:szCs w:val="24"/>
+        </w:rPr>
+        <w:t xml:space="preserve"> respectively but they are connected to the same network which is pets-overlay network. This network can be created on universal control pane(UCP) or on docker swarm manager and this network should be attached to the containers while spinning up them. Based upon the traffic one can scale up the number of </w:t>
+      </w:r>
+      <w:r>
+        <w:rPr>
+          <w:rFonts w:ascii="Arial" w:hAnsi="Arial" w:cs="Arial"/>
+          <w:b/>
+          <w:sz w:val="24"/>
+          <w:szCs w:val="24"/>
+        </w:rPr>
+        <w:t xml:space="preserve">web </w:t>
+      </w:r>
+      <w:r>
+        <w:rPr>
+          <w:rFonts w:ascii="Arial" w:hAnsi="Arial" w:cs="Arial"/>
+          <w:sz w:val="24"/>
+          <w:szCs w:val="24"/>
+        </w:rPr>
+        <w:t xml:space="preserve">containers to reduce the down time where UCP and Docker swarm will take care of load balancing the traffic between these containers. </w:t>
+      </w:r>
+      <w:r>
+        <w:rPr>
+          <w:rFonts w:ascii="Arial" w:hAnsi="Arial" w:cs="Arial"/>
+          <w:sz w:val="24"/>
+          <w:szCs w:val="24"/>
+        </w:rPr>
+        <w:t xml:space="preserve">When services are deployed in multiple containers VIP based load balancing will be distributing the traffic across all the containers. Overlay networks provides </w:t>
+      </w:r>
+      <w:r>
+        <w:rPr>
+          <w:rFonts w:ascii="Arial" w:hAnsi="Arial" w:cs="Arial"/>
+          <w:sz w:val="24"/>
+          <w:szCs w:val="24"/>
+        </w:rPr>
+        <w:t>an outstanding solution</w:t>
+      </w:r>
+      <w:r>
+        <w:rPr>
+          <w:rFonts w:ascii="Arial" w:hAnsi="Arial" w:cs="Arial"/>
+          <w:sz w:val="24"/>
+          <w:szCs w:val="24"/>
+        </w:rPr>
+        <w:t xml:space="preserve"> for many networking challenges </w:t>
+      </w:r>
+      <w:r>
+        <w:rPr>
+          <w:rFonts w:ascii="Arial" w:hAnsi="Arial" w:cs="Arial"/>
+          <w:sz w:val="24"/>
+          <w:szCs w:val="24"/>
+        </w:rPr>
+        <w:t xml:space="preserve">to host the applications on multi host containers. </w:t>
+      </w:r>
+    </w:p>
+    <w:p>
+      <w:pPr>
+        <w:spacing w:line="480" w:lineRule="auto"/>
+        <w:rPr>
+          <w:rFonts w:ascii="Arial" w:hAnsi="Arial" w:cs="Arial"/>
+          <w:b/>
+          <w:sz w:val="24"/>
+          <w:szCs w:val="24"/>
+        </w:rPr>
+      </w:pPr>
+      <w:r>
+        <w:rPr>
+          <w:rFonts w:ascii="Arial" w:hAnsi="Arial" w:cs="Arial"/>
+          <w:b/>
+          <w:sz w:val="24"/>
+          <w:szCs w:val="24"/>
+        </w:rPr>
+        <w:lastRenderedPageBreak/>
+        <w:t>Host Network</w:t>
+      </w:r>
+      <w:r>
+        <w:rPr>
+          <w:rFonts w:ascii="Arial" w:hAnsi="Arial" w:cs="Arial"/>
+          <w:b/>
+          <w:sz w:val="24"/>
+          <w:szCs w:val="24"/>
+        </w:rPr>
+        <w:t xml:space="preserve"> </w:t>
+      </w:r>
+      <w:r>
+        <w:rPr>
+          <w:rFonts w:ascii="Arial" w:hAnsi="Arial" w:cs="Arial"/>
+          <w:b/>
+          <w:sz w:val="24"/>
+          <w:szCs w:val="24"/>
+        </w:rPr>
+        <w:t>Driver</w:t>
+      </w:r>
+    </w:p>
+    <w:p>
+      <w:pPr>
+        <w:spacing w:line="480" w:lineRule="auto"/>
+        <w:rPr>
+          <w:rFonts w:ascii="Arial" w:hAnsi="Arial" w:cs="Arial"/>
+          <w:sz w:val="24"/>
+          <w:szCs w:val="24"/>
+        </w:rPr>
+      </w:pPr>
+      <w:r>
+        <w:rPr>
+          <w:rFonts w:ascii="Arial" w:hAnsi="Arial" w:cs="Arial"/>
+          <w:b/>
+          <w:sz w:val="24"/>
+          <w:szCs w:val="24"/>
+        </w:rPr>
         <w:tab/>
       </w:r>
+      <w:r>
+        <w:rPr>
+          <w:rFonts w:ascii="Arial" w:hAnsi="Arial" w:cs="Arial"/>
+          <w:sz w:val="24"/>
+          <w:szCs w:val="24"/>
+        </w:rPr>
+        <w:t>Host</w:t>
+      </w:r>
+      <w:r>
+        <w:rPr>
+          <w:rFonts w:ascii="Arial" w:hAnsi="Arial" w:cs="Arial"/>
+          <w:b/>
+          <w:sz w:val="24"/>
+          <w:szCs w:val="24"/>
+        </w:rPr>
+        <w:t xml:space="preserve"> </w:t>
+      </w:r>
+      <w:r>
+        <w:rPr>
+          <w:rFonts w:ascii="Arial" w:hAnsi="Arial" w:cs="Arial"/>
+          <w:sz w:val="24"/>
+          <w:szCs w:val="24"/>
+        </w:rPr>
+        <w:t xml:space="preserve">networks is the simplest form of network drivers which doesn’t isolate the container network from docker host network. For </w:t>
+      </w:r>
+      <w:r>
+        <w:rPr>
+          <w:rFonts w:ascii="Arial" w:hAnsi="Arial" w:cs="Arial"/>
+          <w:sz w:val="24"/>
+          <w:szCs w:val="24"/>
+        </w:rPr>
+        <w:t>example,</w:t>
+      </w:r>
+      <w:r>
+        <w:rPr>
+          <w:rFonts w:ascii="Arial" w:hAnsi="Arial" w:cs="Arial"/>
+          <w:sz w:val="24"/>
+          <w:szCs w:val="24"/>
+        </w:rPr>
+        <w:t xml:space="preserve"> if we  bind the port 9090 on our container and if we use host network that container application which is hosted on that port will be accessible on the same port </w:t>
+      </w:r>
+      <w:r>
+        <w:rPr>
+          <w:rFonts w:ascii="Arial" w:hAnsi="Arial" w:cs="Arial"/>
+          <w:sz w:val="24"/>
+          <w:szCs w:val="24"/>
+        </w:rPr>
+        <w:t>(9090) of the docker host.</w:t>
+      </w:r>
+    </w:p>
+    <w:p>
+      <w:pPr>
+        <w:spacing w:line="480" w:lineRule="auto"/>
+        <w:rPr>
+          <w:rFonts w:ascii="Arial" w:hAnsi="Arial" w:cs="Arial"/>
+          <w:sz w:val="24"/>
+          <w:szCs w:val="24"/>
+        </w:rPr>
+      </w:pPr>
+      <w:r>
+        <w:rPr>
+          <w:rFonts w:ascii="Arial" w:hAnsi="Arial" w:cs="Arial"/>
+          <w:sz w:val="24"/>
+          <w:szCs w:val="24"/>
+        </w:rPr>
+        <w:t xml:space="preserve">                    </w:t>
+      </w:r>
+      <w:r>
+        <w:rPr>
+          <w:rFonts w:ascii="Arial" w:hAnsi="Arial" w:cs="Arial"/>
+          <w:sz w:val="24"/>
+          <w:szCs w:val="24"/>
+        </w:rPr>
+        <w:t xml:space="preserve"> </w:t>
+      </w:r>
+      <w:r>
+        <w:rPr>
+          <w:noProof/>
+        </w:rPr>
+        <w:drawing>
+          <wp:inline distT="0" distB="0" distL="0" distR="0" wp14:anchorId="1913696C" wp14:editId="647F5127">
+            <wp:extent cx="4514850" cy="3629025"/>
+            <wp:effectExtent l="0" t="0" r="0" b="9525"/>
+            <wp:docPr id="10" name="Picture 10"/>
+            <wp:cNvGraphicFramePr>
+              <a:graphicFrameLocks xmlns:a="http://schemas.openxmlformats.org/drawingml/2006/main" noChangeAspect="1"/>
+            </wp:cNvGraphicFramePr>
+            <a:graphic xmlns:a="http://schemas.openxmlformats.org/drawingml/2006/main">
+              <a:graphicData uri="http://schemas.openxmlformats.org/drawingml/2006/picture">
+                <pic:pic xmlns:pic="http://schemas.openxmlformats.org/drawingml/2006/picture">
+                  <pic:nvPicPr>
+                    <pic:cNvPr id="1" name=""/>
+                    <pic:cNvPicPr/>
+                  </pic:nvPicPr>
+                  <pic:blipFill>
+                    <a:blip r:embed="rId26"/>
+                    <a:stretch>
+                      <a:fillRect/>
+                    </a:stretch>
+                  </pic:blipFill>
+                  <pic:spPr>
+                    <a:xfrm>
+                      <a:off x="0" y="0"/>
+                      <a:ext cx="4514850" cy="3629025"/>
+                    </a:xfrm>
+                    <a:prstGeom prst="rect">
+                      <a:avLst/>
+                    </a:prstGeom>
+                  </pic:spPr>
+                </pic:pic>
+              </a:graphicData>
+            </a:graphic>
+          </wp:inline>
+        </w:drawing>
+      </w:r>
+    </w:p>
+    <w:p>
+      <w:pPr>
+        <w:spacing w:line="480" w:lineRule="auto"/>
+        <w:rPr>
+          <w:rFonts w:ascii="Arial" w:hAnsi="Arial" w:cs="Arial"/>
+          <w:sz w:val="24"/>
+          <w:szCs w:val="24"/>
+        </w:rPr>
+      </w:pPr>
+      <w:r>
+        <w:rPr>
+          <w:rFonts w:ascii="Arial" w:hAnsi="Arial" w:cs="Arial"/>
+          <w:sz w:val="24"/>
+          <w:szCs w:val="24"/>
+        </w:rPr>
+        <w:t xml:space="preserve">Above figure depicts that a web container has been hosted on the </w:t>
+      </w:r>
+      <w:r>
+        <w:rPr>
+          <w:rFonts w:ascii="Arial" w:hAnsi="Arial" w:cs="Arial"/>
+          <w:sz w:val="24"/>
+          <w:szCs w:val="24"/>
+        </w:rPr>
+        <w:t>my-</w:t>
+      </w:r>
+      <w:r>
+        <w:rPr>
+          <w:rFonts w:ascii="Arial" w:hAnsi="Arial" w:cs="Arial"/>
+          <w:sz w:val="24"/>
+          <w:szCs w:val="24"/>
+        </w:rPr>
+        <w:t xml:space="preserve">host network </w:t>
+      </w:r>
+      <w:r>
+        <w:rPr>
+          <w:rFonts w:ascii="Arial" w:hAnsi="Arial" w:cs="Arial"/>
+          <w:sz w:val="24"/>
+          <w:szCs w:val="24"/>
+        </w:rPr>
+        <w:t xml:space="preserve">which is a host network </w:t>
+      </w:r>
+      <w:r>
+        <w:rPr>
+          <w:rFonts w:ascii="Arial" w:hAnsi="Arial" w:cs="Arial"/>
+          <w:sz w:val="24"/>
+          <w:szCs w:val="24"/>
+        </w:rPr>
+        <w:t>with port 9090 exposed and this port can be accessed on the same port number of the host such as &lt;host_ip&gt;:9090. Host network has limited capabilities and if your container doesn’t use or publish ports then host network is a no go.</w:t>
+      </w:r>
+    </w:p>
+    <w:p>
+      <w:pPr>
+        <w:spacing w:line="480" w:lineRule="auto"/>
+        <w:rPr>
+          <w:rFonts w:ascii="Arial" w:hAnsi="Arial" w:cs="Arial"/>
+          <w:b/>
+          <w:sz w:val="24"/>
+          <w:szCs w:val="24"/>
+        </w:rPr>
+      </w:pPr>
+    </w:p>
+    <w:p>
+      <w:pPr>
+        <w:spacing w:line="480" w:lineRule="auto"/>
+        <w:rPr>
+          <w:rFonts w:ascii="Arial" w:hAnsi="Arial" w:cs="Arial"/>
+          <w:sz w:val="24"/>
+          <w:szCs w:val="24"/>
+        </w:rPr>
+      </w:pPr>
       <w:bookmarkStart w:id="0" w:name="_GoBack"/>
       <w:bookmarkEnd w:id="0"/>
+      <w:r>
+        <w:rPr>
+          <w:rFonts w:ascii="Arial" w:hAnsi="Arial" w:cs="Arial"/>
+          <w:b/>
+          <w:sz w:val="24"/>
+          <w:szCs w:val="24"/>
+        </w:rPr>
+        <w:lastRenderedPageBreak/>
+        <w:t>Macvlan Network Driver</w:t>
+      </w:r>
+    </w:p>
+    <w:p>
+      <w:pPr>
+        <w:spacing w:line="480" w:lineRule="auto"/>
+        <w:rPr>
+          <w:rFonts w:ascii="Arial" w:hAnsi="Arial" w:cs="Arial"/>
+          <w:sz w:val="24"/>
+          <w:szCs w:val="24"/>
+        </w:rPr>
+      </w:pPr>
+    </w:p>
+    <w:p>
+      <w:pPr>
+        <w:spacing w:line="480" w:lineRule="auto"/>
+        <w:rPr>
+          <w:rFonts w:ascii="Arial" w:hAnsi="Arial" w:cs="Arial"/>
+          <w:sz w:val="24"/>
+          <w:szCs w:val="24"/>
+        </w:rPr>
+      </w:pPr>
+    </w:p>
+    <w:p>
+      <w:pPr>
+        <w:spacing w:line="480" w:lineRule="auto"/>
+        <w:rPr>
+          <w:rFonts w:ascii="Arial" w:hAnsi="Arial" w:cs="Arial"/>
+          <w:b/>
+          <w:sz w:val="24"/>
+          <w:szCs w:val="24"/>
+        </w:rPr>
+      </w:pPr>
+      <w:r>
+        <w:rPr>
+          <w:rFonts w:ascii="Arial" w:hAnsi="Arial" w:cs="Arial"/>
+          <w:b/>
+          <w:sz w:val="24"/>
+          <w:szCs w:val="24"/>
+        </w:rPr>
+        <w:tab/>
+      </w:r>
+    </w:p>
+    <w:p>
+      <w:pPr>
+        <w:spacing w:line="480" w:lineRule="auto"/>
+        <w:rPr>
+          <w:rFonts w:ascii="Arial" w:hAnsi="Arial" w:cs="Arial"/>
+          <w:b/>
+          <w:sz w:val="24"/>
+          <w:szCs w:val="24"/>
+        </w:rPr>
+      </w:pPr>
+      <w:r>
+        <w:rPr>
+          <w:rFonts w:ascii="Arial" w:hAnsi="Arial" w:cs="Arial"/>
+          <w:b/>
+          <w:sz w:val="24"/>
+          <w:szCs w:val="24"/>
+        </w:rPr>
+        <w:tab/>
+      </w:r>
     </w:p>
     <w:p>
       <w:pPr>
@@ -12083,7 +13257,7 @@
         </w:rPr>
         <w:t xml:space="preserve"> </w:t>
       </w:r>
-      <w:hyperlink r:id="rId24" w:history="1">
+      <w:hyperlink r:id="rId27" w:history="1">
         <w:r>
           <w:rPr>
             <w:rStyle w:val="Hyperlink"/>
@@ -12151,7 +13325,7 @@
           <w:szCs w:val="24"/>
         </w:rPr>
       </w:pPr>
-      <w:hyperlink r:id="rId25" w:history="1">
+      <w:hyperlink r:id="rId28" w:history="1">
         <w:r>
           <w:rPr>
             <w:rStyle w:val="Hyperlink"/>
@@ -12334,7 +13508,6 @@
             <w:fldChar w:fldCharType="end"/>
           </w:r>
           <w:proofErr w:type="spellStart"/>
-          <w:proofErr w:type="gramStart"/>
           <w:r>
             <w:rPr>
               <w:rFonts w:ascii="Arial" w:hAnsi="Arial" w:cs="Arial"/>
@@ -12350,16 +13523,7 @@
               <w:sz w:val="24"/>
               <w:szCs w:val="24"/>
             </w:rPr>
-            <w:t>.(</w:t>
-          </w:r>
-          <w:proofErr w:type="gramEnd"/>
-          <w:r>
-            <w:rPr>
-              <w:rFonts w:ascii="Arial" w:hAnsi="Arial" w:cs="Arial"/>
-              <w:sz w:val="24"/>
-              <w:szCs w:val="24"/>
-            </w:rPr>
-            <w:t>2012). Retrieved from</w:t>
+            <w:t>.(2012). Retrieved from</w:t>
           </w:r>
           <w:r>
             <w:rPr>
@@ -12382,7 +13546,7 @@
           <w:szCs w:val="24"/>
         </w:rPr>
       </w:pPr>
-      <w:hyperlink r:id="rId26" w:history="1">
+      <w:hyperlink r:id="rId29" w:history="1">
         <w:r>
           <w:rPr>
             <w:rStyle w:val="Hyperlink"/>
@@ -12405,9 +13569,9 @@
       </w:pPr>
     </w:p>
     <w:sectPr>
-      <w:headerReference w:type="default" r:id="rId27"/>
-      <w:footerReference w:type="default" r:id="rId28"/>
-      <w:headerReference w:type="first" r:id="rId29"/>
+      <w:headerReference w:type="default" r:id="rId30"/>
+      <w:footerReference w:type="default" r:id="rId31"/>
+      <w:headerReference w:type="first" r:id="rId32"/>
       <w:pgSz w:w="12240" w:h="15840"/>
       <w:pgMar w:top="1440" w:right="1440" w:bottom="1440" w:left="1440" w:header="720" w:footer="720" w:gutter="0"/>
       <w:pgNumType w:start="1"/>
@@ -12672,7 +13836,7 @@
             <w:sz w:val="24"/>
             <w:szCs w:val="24"/>
           </w:rPr>
-          <w:t>28</w:t>
+          <w:t>31</w:t>
         </w:r>
         <w:r>
           <w:rPr>
@@ -13895,7 +15059,7 @@
 </file>
 
 <file path=customXml/itemProps1.xml><?xml version="1.0" encoding="utf-8"?>
-<ds:datastoreItem xmlns:ds="http://schemas.openxmlformats.org/officeDocument/2006/customXml" ds:itemID="{395622A0-A08A-4657-99B6-7422DB0B54F2}">
+<ds:datastoreItem xmlns:ds="http://schemas.openxmlformats.org/officeDocument/2006/customXml" ds:itemID="{02214BCA-19B6-47F2-9F03-62551FFFA1FB}">
   <ds:schemaRefs>
     <ds:schemaRef ds:uri="http://schemas.openxmlformats.org/officeDocument/2006/bibliography"/>
   </ds:schemaRefs>

--- a/SrinathReddyMeadusani_DefensePaper.docx
+++ b/SrinathReddyMeadusani_DefensePaper.docx
@@ -9687,7 +9687,39 @@
           <w:sz w:val="24"/>
           <w:szCs w:val="24"/>
         </w:rPr>
-        <w:t xml:space="preserve">Docker Volumes, Docker File, </w:t>
+        <w:t xml:space="preserve">Docker </w:t>
+      </w:r>
+      <w:r>
+        <w:rPr>
+          <w:rFonts w:ascii="Arial" w:hAnsi="Arial" w:cs="Arial"/>
+          <w:sz w:val="24"/>
+          <w:szCs w:val="24"/>
+        </w:rPr>
+        <w:t>Storage</w:t>
+      </w:r>
+      <w:r>
+        <w:rPr>
+          <w:rFonts w:ascii="Arial" w:hAnsi="Arial" w:cs="Arial"/>
+          <w:sz w:val="24"/>
+          <w:szCs w:val="24"/>
+        </w:rPr>
+        <w:t>, Docker</w:t>
+      </w:r>
+      <w:r>
+        <w:rPr>
+          <w:rFonts w:ascii="Arial" w:hAnsi="Arial" w:cs="Arial"/>
+          <w:sz w:val="24"/>
+          <w:szCs w:val="24"/>
+        </w:rPr>
+        <w:t>f</w:t>
+      </w:r>
+      <w:r>
+        <w:rPr>
+          <w:rFonts w:ascii="Arial" w:hAnsi="Arial" w:cs="Arial"/>
+          <w:sz w:val="24"/>
+          <w:szCs w:val="24"/>
+        </w:rPr>
+        <w:t xml:space="preserve">ile, </w:t>
       </w:r>
       <w:r>
         <w:rPr>
@@ -9871,16 +9903,7 @@
           <w:sz w:val="24"/>
           <w:szCs w:val="24"/>
         </w:rPr>
-        <w:t xml:space="preserve"> </w:t>
-      </w:r>
-      <w:r>
-        <w:rPr>
-          <w:rFonts w:ascii="Arial" w:hAnsi="Arial" w:cs="Arial"/>
-          <w:b/>
-          <w:sz w:val="24"/>
-          <w:szCs w:val="24"/>
-        </w:rPr>
-        <w:t>Driver</w:t>
+        <w:t xml:space="preserve"> Driver</w:t>
       </w:r>
     </w:p>
     <w:p>
@@ -10348,16 +10371,7 @@
           <w:sz w:val="24"/>
           <w:szCs w:val="24"/>
         </w:rPr>
-        <w:t xml:space="preserve"> </w:t>
-      </w:r>
-      <w:r>
-        <w:rPr>
-          <w:rFonts w:ascii="Arial" w:hAnsi="Arial" w:cs="Arial"/>
-          <w:b/>
-          <w:sz w:val="24"/>
-          <w:szCs w:val="24"/>
-        </w:rPr>
-        <w:t>Driver</w:t>
+        <w:t xml:space="preserve"> Driver</w:t>
       </w:r>
     </w:p>
     <w:p>
@@ -10721,16 +10735,7 @@
           <w:sz w:val="24"/>
           <w:szCs w:val="24"/>
         </w:rPr>
-        <w:t xml:space="preserve"> </w:t>
-      </w:r>
-      <w:r>
-        <w:rPr>
-          <w:rFonts w:ascii="Arial" w:hAnsi="Arial" w:cs="Arial"/>
-          <w:b/>
-          <w:sz w:val="24"/>
-          <w:szCs w:val="24"/>
-        </w:rPr>
-        <w:t>Driver</w:t>
+        <w:t xml:space="preserve"> Driver</w:t>
       </w:r>
     </w:p>
     <w:p>
@@ -10937,117 +10942,1124 @@
           <w:szCs w:val="24"/>
         </w:rPr>
       </w:pPr>
+      <w:r>
+        <w:rPr>
+          <w:rFonts w:ascii="Arial" w:hAnsi="Arial" w:cs="Arial"/>
+          <w:b/>
+          <w:sz w:val="24"/>
+          <w:szCs w:val="24"/>
+        </w:rPr>
+        <w:lastRenderedPageBreak/>
+        <w:t>Macvlan Network Driver</w:t>
+      </w:r>
+    </w:p>
+    <w:p>
+      <w:pPr>
+        <w:spacing w:line="480" w:lineRule="auto"/>
+        <w:rPr>
+          <w:rFonts w:ascii="Arial" w:hAnsi="Arial" w:cs="Arial"/>
+          <w:sz w:val="24"/>
+          <w:szCs w:val="24"/>
+        </w:rPr>
+      </w:pPr>
+      <w:r>
+        <w:rPr>
+          <w:rFonts w:ascii="Arial" w:hAnsi="Arial" w:cs="Arial"/>
+          <w:sz w:val="24"/>
+          <w:szCs w:val="24"/>
+        </w:rPr>
+        <w:tab/>
+      </w:r>
+      <w:r>
+        <w:rPr>
+          <w:rFonts w:ascii="Arial" w:hAnsi="Arial" w:cs="Arial"/>
+          <w:sz w:val="24"/>
+          <w:szCs w:val="24"/>
+        </w:rPr>
+        <w:tab/>
+        <w:t xml:space="preserve">Macvlan driver is the newest driver in </w:t>
+      </w:r>
+      <w:r>
+        <w:rPr>
+          <w:rFonts w:ascii="Arial" w:hAnsi="Arial" w:cs="Arial"/>
+          <w:sz w:val="24"/>
+          <w:szCs w:val="24"/>
+        </w:rPr>
+        <w:t>this driver</w:t>
+      </w:r>
+      <w:r>
+        <w:rPr>
+          <w:rFonts w:ascii="Arial" w:hAnsi="Arial" w:cs="Arial"/>
+          <w:sz w:val="24"/>
+          <w:szCs w:val="24"/>
+        </w:rPr>
+        <w:t xml:space="preserve"> stack of docker which connects the containers interfaces directly to the host interfaces. </w:t>
+      </w:r>
+      <w:r>
+        <w:rPr>
+          <w:rFonts w:ascii="Arial" w:hAnsi="Arial" w:cs="Arial"/>
+          <w:sz w:val="24"/>
+          <w:szCs w:val="24"/>
+        </w:rPr>
+        <w:t xml:space="preserve">Some of the legacy applications which monitors the network traffic expect to be directly connected to the physical network. In this case we can use </w:t>
+      </w:r>
+      <w:r>
+        <w:rPr>
+          <w:rFonts w:ascii="Arial" w:hAnsi="Arial" w:cs="Arial"/>
+          <w:sz w:val="24"/>
+          <w:szCs w:val="24"/>
+        </w:rPr>
+        <w:t>the macvlan network driver to assign a MAC address to each container’s virtual network interface, making it appear to be a physical network interface directly connected to the physical network</w:t>
+      </w:r>
+      <w:r>
+        <w:rPr>
+          <w:rFonts w:ascii="Arial" w:hAnsi="Arial" w:cs="Arial"/>
+          <w:sz w:val="24"/>
+          <w:szCs w:val="24"/>
+        </w:rPr>
+        <w:t xml:space="preserve">. </w:t>
+      </w:r>
+      <w:r>
+        <w:rPr>
+          <w:rFonts w:ascii="Arial" w:hAnsi="Arial" w:cs="Arial"/>
+          <w:sz w:val="24"/>
+          <w:szCs w:val="24"/>
+        </w:rPr>
+        <w:t>Containers on this network are addressed with the routable IP addresses which are on the subnet of external network.</w:t>
+      </w:r>
+    </w:p>
+    <w:p>
+      <w:pPr>
+        <w:spacing w:line="480" w:lineRule="auto"/>
+        <w:rPr>
+          <w:rFonts w:ascii="Arial" w:hAnsi="Arial" w:cs="Arial"/>
+          <w:sz w:val="24"/>
+          <w:szCs w:val="24"/>
+        </w:rPr>
+      </w:pPr>
+      <w:r>
+        <w:rPr>
+          <w:rFonts w:ascii="Arial" w:hAnsi="Arial" w:cs="Arial"/>
+          <w:sz w:val="24"/>
+          <w:szCs w:val="24"/>
+        </w:rPr>
+        <w:t xml:space="preserve">              </w:t>
+      </w:r>
+      <w:r>
+        <w:rPr>
+          <w:noProof/>
+        </w:rPr>
+        <w:drawing>
+          <wp:inline distT="0" distB="0" distL="0" distR="0" wp14:anchorId="035EA267" wp14:editId="4A66E585">
+            <wp:extent cx="4562475" cy="4276725"/>
+            <wp:effectExtent l="0" t="0" r="9525" b="9525"/>
+            <wp:docPr id="12" name="Picture 12"/>
+            <wp:cNvGraphicFramePr>
+              <a:graphicFrameLocks xmlns:a="http://schemas.openxmlformats.org/drawingml/2006/main" noChangeAspect="1"/>
+            </wp:cNvGraphicFramePr>
+            <a:graphic xmlns:a="http://schemas.openxmlformats.org/drawingml/2006/main">
+              <a:graphicData uri="http://schemas.openxmlformats.org/drawingml/2006/picture">
+                <pic:pic xmlns:pic="http://schemas.openxmlformats.org/drawingml/2006/picture">
+                  <pic:nvPicPr>
+                    <pic:cNvPr id="1" name=""/>
+                    <pic:cNvPicPr/>
+                  </pic:nvPicPr>
+                  <pic:blipFill>
+                    <a:blip r:embed="rId27"/>
+                    <a:stretch>
+                      <a:fillRect/>
+                    </a:stretch>
+                  </pic:blipFill>
+                  <pic:spPr>
+                    <a:xfrm>
+                      <a:off x="0" y="0"/>
+                      <a:ext cx="4562475" cy="4276725"/>
+                    </a:xfrm>
+                    <a:prstGeom prst="rect">
+                      <a:avLst/>
+                    </a:prstGeom>
+                  </pic:spPr>
+                </pic:pic>
+              </a:graphicData>
+            </a:graphic>
+          </wp:inline>
+        </w:drawing>
+      </w:r>
+    </w:p>
+    <w:p>
+      <w:pPr>
+        <w:spacing w:line="480" w:lineRule="auto"/>
+        <w:rPr>
+          <w:rFonts w:ascii="Arial" w:hAnsi="Arial" w:cs="Arial"/>
+          <w:sz w:val="24"/>
+          <w:szCs w:val="24"/>
+        </w:rPr>
+      </w:pPr>
+    </w:p>
+    <w:p>
+      <w:pPr>
+        <w:spacing w:line="480" w:lineRule="auto"/>
+        <w:rPr>
+          <w:rFonts w:ascii="Arial" w:hAnsi="Arial" w:cs="Arial"/>
+          <w:sz w:val="24"/>
+          <w:szCs w:val="24"/>
+        </w:rPr>
+      </w:pPr>
+      <w:r>
+        <w:rPr>
+          <w:rFonts w:ascii="Arial" w:hAnsi="Arial" w:cs="Arial"/>
+          <w:sz w:val="24"/>
+          <w:szCs w:val="24"/>
+        </w:rPr>
+        <w:lastRenderedPageBreak/>
+        <w:tab/>
+      </w:r>
+      <w:r>
+        <w:rPr>
+          <w:rFonts w:ascii="Arial" w:hAnsi="Arial" w:cs="Arial"/>
+          <w:sz w:val="24"/>
+          <w:szCs w:val="24"/>
+        </w:rPr>
+        <w:t>The macvlan driver can be configured in different ways to achieve different results. In the below example we create two MACVLAN networks joined to different sub</w:t>
+      </w:r>
+      <w:r>
+        <w:rPr>
+          <w:rFonts w:ascii="Arial" w:hAnsi="Arial" w:cs="Arial"/>
+          <w:sz w:val="24"/>
+          <w:szCs w:val="24"/>
+        </w:rPr>
+        <w:t xml:space="preserve"> </w:t>
+      </w:r>
+      <w:r>
+        <w:rPr>
+          <w:rFonts w:ascii="Arial" w:hAnsi="Arial" w:cs="Arial"/>
+          <w:sz w:val="24"/>
+          <w:szCs w:val="24"/>
+        </w:rPr>
+        <w:t>interfaces. This type of configuration can be used to extend multiple L2 VLANs through the host interface directly to containers. The VLAN default gateway exists in the external network.</w:t>
+      </w:r>
+    </w:p>
+    <w:p>
+      <w:pPr>
+        <w:spacing w:line="480" w:lineRule="auto"/>
+        <w:rPr>
+          <w:rFonts w:ascii="Arial" w:hAnsi="Arial" w:cs="Arial"/>
+          <w:sz w:val="24"/>
+          <w:szCs w:val="24"/>
+        </w:rPr>
+      </w:pPr>
+      <w:r>
+        <w:rPr>
+          <w:rFonts w:ascii="Arial" w:hAnsi="Arial" w:cs="Arial"/>
+          <w:sz w:val="24"/>
+          <w:szCs w:val="24"/>
+        </w:rPr>
+        <w:tab/>
+        <w:t>In the above figure the</w:t>
+      </w:r>
+      <w:r>
+        <w:rPr>
+          <w:rFonts w:ascii="Arial" w:hAnsi="Arial" w:cs="Arial"/>
+          <w:sz w:val="24"/>
+          <w:szCs w:val="24"/>
+        </w:rPr>
+        <w:t xml:space="preserve"> </w:t>
+      </w:r>
+      <w:proofErr w:type="spellStart"/>
+      <w:r>
+        <w:rPr>
+          <w:rFonts w:ascii="Arial" w:hAnsi="Arial" w:cs="Arial"/>
+          <w:b/>
+          <w:sz w:val="24"/>
+          <w:szCs w:val="24"/>
+        </w:rPr>
+        <w:t>db</w:t>
+      </w:r>
+      <w:proofErr w:type="spellEnd"/>
+      <w:r>
+        <w:rPr>
+          <w:rFonts w:ascii="Arial" w:hAnsi="Arial" w:cs="Arial"/>
+          <w:sz w:val="24"/>
+          <w:szCs w:val="24"/>
+        </w:rPr>
+        <w:t xml:space="preserve"> and </w:t>
+      </w:r>
+      <w:r>
+        <w:rPr>
+          <w:rFonts w:ascii="Arial" w:hAnsi="Arial" w:cs="Arial"/>
+          <w:b/>
+          <w:sz w:val="24"/>
+          <w:szCs w:val="24"/>
+        </w:rPr>
+        <w:t>web</w:t>
+      </w:r>
+      <w:r>
+        <w:rPr>
+          <w:rFonts w:ascii="Arial" w:hAnsi="Arial" w:cs="Arial"/>
+          <w:sz w:val="24"/>
+          <w:szCs w:val="24"/>
+        </w:rPr>
+        <w:t xml:space="preserve"> containers are connected to different MACVLAN networks in this example. Each container resides on its respective external network with an external IP provided from that network. Using this design an operator can control network policy outside of the host and segment containers at L2. The containers could have also been placed in the same VLAN by configuring them on the same MACVLAN network</w:t>
+      </w:r>
+      <w:r>
+        <w:rPr>
+          <w:rFonts w:ascii="Arial" w:hAnsi="Arial" w:cs="Arial"/>
+          <w:sz w:val="24"/>
+          <w:szCs w:val="24"/>
+        </w:rPr>
+        <w:t>.</w:t>
+      </w:r>
+    </w:p>
+    <w:p>
+      <w:pPr>
+        <w:spacing w:line="480" w:lineRule="auto"/>
+        <w:rPr>
+          <w:rFonts w:ascii="Arial" w:hAnsi="Arial" w:cs="Arial"/>
+          <w:sz w:val="24"/>
+          <w:szCs w:val="24"/>
+        </w:rPr>
+      </w:pPr>
+    </w:p>
+    <w:p>
+      <w:pPr>
+        <w:spacing w:line="480" w:lineRule="auto"/>
+        <w:rPr>
+          <w:rFonts w:ascii="Arial" w:hAnsi="Arial" w:cs="Arial"/>
+          <w:sz w:val="24"/>
+          <w:szCs w:val="24"/>
+          <w:u w:val="single"/>
+        </w:rPr>
+      </w:pPr>
+      <w:r>
+        <w:rPr>
+          <w:rFonts w:ascii="Arial" w:hAnsi="Arial" w:cs="Arial"/>
+          <w:sz w:val="24"/>
+          <w:szCs w:val="24"/>
+          <w:u w:val="single"/>
+        </w:rPr>
+        <w:t>Docker Storage</w:t>
+      </w:r>
+    </w:p>
+    <w:p>
+      <w:pPr>
+        <w:spacing w:line="480" w:lineRule="auto"/>
+        <w:rPr>
+          <w:rFonts w:ascii="Arial" w:hAnsi="Arial" w:cs="Arial"/>
+          <w:sz w:val="24"/>
+          <w:szCs w:val="24"/>
+        </w:rPr>
+      </w:pPr>
+      <w:r>
+        <w:rPr>
+          <w:rFonts w:ascii="Arial" w:hAnsi="Arial" w:cs="Arial"/>
+          <w:sz w:val="24"/>
+          <w:szCs w:val="24"/>
+        </w:rPr>
+        <w:tab/>
+        <w:t xml:space="preserve">One of the biggest challenges in using containerization is about storing the data of the applications which are running inside the container. Data persistence can be lost when a container has been longer running and another container needs the data from this stopped container. Data can also be completely if a container has been removed or crashed due to the internal glitches. Docker provides us a mechanism to persist the data irrespective of stopping or removing the containers. It offers three different approaches </w:t>
+      </w:r>
+      <w:r>
+        <w:rPr>
+          <w:rFonts w:ascii="Arial" w:hAnsi="Arial" w:cs="Arial"/>
+          <w:sz w:val="24"/>
+          <w:szCs w:val="24"/>
+        </w:rPr>
+        <w:t xml:space="preserve">such as volumes, bind mounts and tmpfs </w:t>
+      </w:r>
+      <w:r>
+        <w:rPr>
+          <w:rFonts w:ascii="Arial" w:hAnsi="Arial" w:cs="Arial"/>
+          <w:sz w:val="24"/>
+          <w:szCs w:val="24"/>
+        </w:rPr>
+        <w:t>to mount the data into the container from the host where this container is up and running.</w:t>
+      </w:r>
+    </w:p>
+    <w:p>
+      <w:pPr>
+        <w:spacing w:line="480" w:lineRule="auto"/>
+        <w:rPr>
+          <w:rFonts w:ascii="Arial" w:hAnsi="Arial" w:cs="Arial"/>
+          <w:sz w:val="24"/>
+          <w:szCs w:val="24"/>
+        </w:rPr>
+      </w:pPr>
+    </w:p>
+    <w:p>
+      <w:pPr>
+        <w:spacing w:line="480" w:lineRule="auto"/>
+        <w:rPr>
+          <w:rFonts w:ascii="Arial" w:hAnsi="Arial" w:cs="Arial"/>
+          <w:sz w:val="24"/>
+          <w:szCs w:val="24"/>
+        </w:rPr>
+      </w:pPr>
+      <w:r>
+        <w:rPr>
+          <w:rFonts w:ascii="Arial" w:hAnsi="Arial" w:cs="Arial"/>
+          <w:sz w:val="24"/>
+          <w:szCs w:val="24"/>
+        </w:rPr>
+        <w:lastRenderedPageBreak/>
+        <w:t xml:space="preserve">              </w:t>
+      </w:r>
+      <w:r>
+        <w:rPr>
+          <w:noProof/>
+        </w:rPr>
+        <w:drawing>
+          <wp:inline distT="0" distB="0" distL="0" distR="0" wp14:anchorId="58EAA220" wp14:editId="4DE9F66D">
+            <wp:extent cx="4848225" cy="2495550"/>
+            <wp:effectExtent l="0" t="0" r="9525" b="0"/>
+            <wp:docPr id="11" name="Picture 11"/>
+            <wp:cNvGraphicFramePr>
+              <a:graphicFrameLocks xmlns:a="http://schemas.openxmlformats.org/drawingml/2006/main" noChangeAspect="1"/>
+            </wp:cNvGraphicFramePr>
+            <a:graphic xmlns:a="http://schemas.openxmlformats.org/drawingml/2006/main">
+              <a:graphicData uri="http://schemas.openxmlformats.org/drawingml/2006/picture">
+                <pic:pic xmlns:pic="http://schemas.openxmlformats.org/drawingml/2006/picture">
+                  <pic:nvPicPr>
+                    <pic:cNvPr id="1" name=""/>
+                    <pic:cNvPicPr/>
+                  </pic:nvPicPr>
+                  <pic:blipFill>
+                    <a:blip r:embed="rId28"/>
+                    <a:stretch>
+                      <a:fillRect/>
+                    </a:stretch>
+                  </pic:blipFill>
+                  <pic:spPr>
+                    <a:xfrm>
+                      <a:off x="0" y="0"/>
+                      <a:ext cx="4848225" cy="2495550"/>
+                    </a:xfrm>
+                    <a:prstGeom prst="rect">
+                      <a:avLst/>
+                    </a:prstGeom>
+                  </pic:spPr>
+                </pic:pic>
+              </a:graphicData>
+            </a:graphic>
+          </wp:inline>
+        </w:drawing>
+      </w:r>
+    </w:p>
+    <w:p>
+      <w:pPr>
+        <w:spacing w:line="480" w:lineRule="auto"/>
+        <w:rPr>
+          <w:rFonts w:ascii="Arial" w:hAnsi="Arial" w:cs="Arial"/>
+          <w:sz w:val="24"/>
+          <w:szCs w:val="24"/>
+        </w:rPr>
+      </w:pPr>
+    </w:p>
+    <w:p>
+      <w:pPr>
+        <w:spacing w:line="480" w:lineRule="auto"/>
+        <w:rPr>
+          <w:rFonts w:ascii="Arial" w:hAnsi="Arial" w:cs="Arial"/>
+          <w:sz w:val="24"/>
+          <w:szCs w:val="24"/>
+        </w:rPr>
+      </w:pPr>
+      <w:r>
+        <w:rPr>
+          <w:rFonts w:ascii="Arial" w:hAnsi="Arial" w:cs="Arial"/>
+          <w:sz w:val="24"/>
+          <w:szCs w:val="24"/>
+        </w:rPr>
+        <w:tab/>
+        <w:t>The above figure gives a clear idea about where the container’s data is stored on the docker host using those different approaches to mount the data. Upcoming section describes about these three approaches and the differences between them in storing and persisting the data.</w:t>
+      </w:r>
+    </w:p>
+    <w:p>
+      <w:pPr>
+        <w:spacing w:line="480" w:lineRule="auto"/>
+        <w:rPr>
+          <w:rFonts w:ascii="Arial" w:hAnsi="Arial" w:cs="Arial"/>
+          <w:sz w:val="24"/>
+          <w:szCs w:val="24"/>
+        </w:rPr>
+      </w:pPr>
+    </w:p>
+    <w:p>
+      <w:pPr>
+        <w:spacing w:line="480" w:lineRule="auto"/>
+        <w:rPr>
+          <w:rFonts w:ascii="Arial" w:hAnsi="Arial" w:cs="Arial"/>
+          <w:b/>
+          <w:sz w:val="24"/>
+          <w:szCs w:val="24"/>
+        </w:rPr>
+      </w:pPr>
+      <w:r>
+        <w:rPr>
+          <w:rFonts w:ascii="Arial" w:hAnsi="Arial" w:cs="Arial"/>
+          <w:b/>
+          <w:sz w:val="24"/>
+          <w:szCs w:val="24"/>
+        </w:rPr>
+        <w:t>Volumes</w:t>
+      </w:r>
+    </w:p>
+    <w:p>
+      <w:pPr>
+        <w:spacing w:line="480" w:lineRule="auto"/>
+        <w:rPr>
+          <w:rFonts w:ascii="Arial" w:hAnsi="Arial" w:cs="Arial"/>
+          <w:sz w:val="24"/>
+          <w:szCs w:val="24"/>
+        </w:rPr>
+      </w:pPr>
+      <w:r>
+        <w:rPr>
+          <w:rFonts w:ascii="Arial" w:hAnsi="Arial" w:cs="Arial"/>
+          <w:b/>
+          <w:sz w:val="24"/>
+          <w:szCs w:val="24"/>
+        </w:rPr>
+        <w:tab/>
+      </w:r>
+      <w:r>
+        <w:rPr>
+          <w:rFonts w:ascii="Arial" w:hAnsi="Arial" w:cs="Arial"/>
+          <w:sz w:val="24"/>
+          <w:szCs w:val="24"/>
+        </w:rPr>
+        <w:t>Volumes are created and managed by docker and</w:t>
+      </w:r>
+      <w:r>
+        <w:rPr>
+          <w:rFonts w:ascii="Arial" w:hAnsi="Arial" w:cs="Arial"/>
+          <w:sz w:val="24"/>
+          <w:szCs w:val="24"/>
+        </w:rPr>
+        <w:t xml:space="preserve"> are</w:t>
+      </w:r>
+      <w:r>
+        <w:rPr>
+          <w:rFonts w:ascii="Arial" w:hAnsi="Arial" w:cs="Arial"/>
+          <w:sz w:val="24"/>
+          <w:szCs w:val="24"/>
+        </w:rPr>
+        <w:t xml:space="preserve"> stored as part of the host file system</w:t>
+      </w:r>
+      <w:r>
+        <w:rPr>
+          <w:rFonts w:ascii="Arial" w:hAnsi="Arial" w:cs="Arial"/>
+          <w:sz w:val="24"/>
+          <w:szCs w:val="24"/>
+        </w:rPr>
+        <w:t xml:space="preserve">, where as non-docker processes should not modify this file system. One can create a volume by explicitly using </w:t>
+      </w:r>
+      <w:r>
+        <w:rPr>
+          <w:rFonts w:ascii="Arial" w:hAnsi="Arial" w:cs="Arial"/>
+          <w:i/>
+          <w:sz w:val="24"/>
+          <w:szCs w:val="24"/>
+        </w:rPr>
+        <w:t xml:space="preserve">docker volume create </w:t>
+      </w:r>
+      <w:r>
+        <w:rPr>
+          <w:rFonts w:ascii="Arial" w:hAnsi="Arial" w:cs="Arial"/>
+          <w:sz w:val="24"/>
+          <w:szCs w:val="24"/>
+        </w:rPr>
+        <w:t xml:space="preserve">command or docker will be automatically creating a volume for you when you create a container. When we create a volume, it is stored inside the directory on the docker host and this directory will be mounted into the container when we mount volume into that container.  A Volume can be mounted into more than one container and the data will be persisted on the docker </w:t>
+      </w:r>
+      <w:r>
+        <w:rPr>
+          <w:rFonts w:ascii="Arial" w:hAnsi="Arial" w:cs="Arial"/>
+          <w:sz w:val="24"/>
+          <w:szCs w:val="24"/>
+        </w:rPr>
+        <w:lastRenderedPageBreak/>
+        <w:t xml:space="preserve">host even though when that container is removed or stopped. </w:t>
+      </w:r>
+      <w:r>
+        <w:rPr>
+          <w:rFonts w:ascii="Arial" w:hAnsi="Arial" w:cs="Arial"/>
+          <w:sz w:val="24"/>
+          <w:szCs w:val="24"/>
+        </w:rPr>
+        <w:t>Volumes also support the use of volume drivers which would allow to store your data on cloud providers or remote host which would make the data more persistent.</w:t>
+      </w:r>
+    </w:p>
+    <w:p>
+      <w:pPr>
+        <w:spacing w:line="480" w:lineRule="auto"/>
+        <w:rPr>
+          <w:rFonts w:ascii="Arial" w:hAnsi="Arial" w:cs="Arial"/>
+          <w:sz w:val="24"/>
+          <w:szCs w:val="24"/>
+        </w:rPr>
+      </w:pPr>
+    </w:p>
+    <w:p>
+      <w:pPr>
+        <w:spacing w:line="480" w:lineRule="auto"/>
+        <w:rPr>
+          <w:rFonts w:ascii="Arial" w:hAnsi="Arial" w:cs="Arial"/>
+          <w:b/>
+          <w:sz w:val="24"/>
+          <w:szCs w:val="24"/>
+        </w:rPr>
+      </w:pPr>
+      <w:r>
+        <w:rPr>
+          <w:rFonts w:ascii="Arial" w:hAnsi="Arial" w:cs="Arial"/>
+          <w:b/>
+          <w:sz w:val="24"/>
+          <w:szCs w:val="24"/>
+        </w:rPr>
+        <w:t>Bind Mounts</w:t>
+      </w:r>
+    </w:p>
+    <w:p>
+      <w:pPr>
+        <w:spacing w:line="480" w:lineRule="auto"/>
+        <w:rPr>
+          <w:rFonts w:ascii="Arial" w:hAnsi="Arial" w:cs="Arial"/>
+          <w:sz w:val="24"/>
+          <w:szCs w:val="24"/>
+        </w:rPr>
+      </w:pPr>
+      <w:r>
+        <w:rPr>
+          <w:rFonts w:ascii="Arial" w:hAnsi="Arial" w:cs="Arial"/>
+          <w:sz w:val="24"/>
+          <w:szCs w:val="24"/>
+        </w:rPr>
+        <w:tab/>
+        <w:t xml:space="preserve">Bind mounts are </w:t>
+      </w:r>
+      <w:r>
+        <w:rPr>
+          <w:rFonts w:ascii="Arial" w:hAnsi="Arial" w:cs="Arial"/>
+          <w:sz w:val="24"/>
+          <w:szCs w:val="24"/>
+        </w:rPr>
+        <w:t>similar to</w:t>
+      </w:r>
+      <w:r>
+        <w:rPr>
+          <w:rFonts w:ascii="Arial" w:hAnsi="Arial" w:cs="Arial"/>
+          <w:sz w:val="24"/>
+          <w:szCs w:val="24"/>
+        </w:rPr>
+        <w:t xml:space="preserve"> </w:t>
+      </w:r>
+      <w:r>
+        <w:rPr>
+          <w:rFonts w:ascii="Arial" w:hAnsi="Arial" w:cs="Arial"/>
+          <w:sz w:val="24"/>
+          <w:szCs w:val="24"/>
+        </w:rPr>
+        <w:t>v</w:t>
+      </w:r>
+      <w:r>
+        <w:rPr>
+          <w:rFonts w:ascii="Arial" w:hAnsi="Arial" w:cs="Arial"/>
+          <w:sz w:val="24"/>
+          <w:szCs w:val="24"/>
+        </w:rPr>
+        <w:t>olumes where a file or directory is mou</w:t>
+      </w:r>
+      <w:r>
+        <w:rPr>
+          <w:rFonts w:ascii="Arial" w:hAnsi="Arial" w:cs="Arial"/>
+          <w:sz w:val="24"/>
+          <w:szCs w:val="24"/>
+        </w:rPr>
+        <w:t>nted into the containers when we use the bind mount. But t</w:t>
+      </w:r>
+      <w:r>
+        <w:rPr>
+          <w:rFonts w:ascii="Arial" w:hAnsi="Arial" w:cs="Arial"/>
+          <w:sz w:val="24"/>
+          <w:szCs w:val="24"/>
+        </w:rPr>
+        <w:t xml:space="preserve">his file or directory is referenced by its full path on the host machine and it doesn’t need to be already exist on the docker host. When the data of these files or directory changes on docker host these changes are automatically reflected inside the containers and vice versa where it has been mounted. One of the disadvantages of using bind mounts is it completely relies on host filesystem having a specific directory structure available and it also has the capability of modifying the </w:t>
+      </w:r>
+      <w:r>
+        <w:rPr>
+          <w:rFonts w:ascii="Arial" w:hAnsi="Arial" w:cs="Arial"/>
+          <w:sz w:val="24"/>
+          <w:szCs w:val="24"/>
+        </w:rPr>
+        <w:t>important data on the host file system by the</w:t>
+      </w:r>
+      <w:r>
+        <w:rPr>
+          <w:rFonts w:ascii="Arial" w:hAnsi="Arial" w:cs="Arial"/>
+          <w:sz w:val="24"/>
+          <w:szCs w:val="24"/>
+        </w:rPr>
+        <w:t xml:space="preserve"> processes running inside the container </w:t>
+      </w:r>
+      <w:r>
+        <w:rPr>
+          <w:rFonts w:ascii="Arial" w:hAnsi="Arial" w:cs="Arial"/>
+          <w:sz w:val="24"/>
+          <w:szCs w:val="24"/>
+        </w:rPr>
+        <w:t xml:space="preserve">which is a major security concern. </w:t>
+      </w:r>
+      <w:r>
+        <w:rPr>
+          <w:rFonts w:ascii="Arial" w:hAnsi="Arial" w:cs="Arial"/>
+          <w:sz w:val="24"/>
+          <w:szCs w:val="24"/>
+        </w:rPr>
+        <w:t xml:space="preserve"> </w:t>
+      </w:r>
+    </w:p>
+    <w:p>
+      <w:pPr>
+        <w:spacing w:line="480" w:lineRule="auto"/>
+        <w:rPr>
+          <w:rFonts w:ascii="Arial" w:hAnsi="Arial" w:cs="Arial"/>
+          <w:b/>
+          <w:sz w:val="24"/>
+          <w:szCs w:val="24"/>
+        </w:rPr>
+      </w:pPr>
+    </w:p>
+    <w:p>
+      <w:pPr>
+        <w:spacing w:line="480" w:lineRule="auto"/>
+        <w:rPr>
+          <w:rFonts w:ascii="Arial" w:hAnsi="Arial" w:cs="Arial"/>
+          <w:b/>
+          <w:sz w:val="24"/>
+          <w:szCs w:val="24"/>
+        </w:rPr>
+      </w:pPr>
+      <w:r>
+        <w:rPr>
+          <w:rFonts w:ascii="Arial" w:hAnsi="Arial" w:cs="Arial"/>
+          <w:b/>
+          <w:sz w:val="24"/>
+          <w:szCs w:val="24"/>
+        </w:rPr>
+        <w:t>Tmpfs Mounts</w:t>
+      </w:r>
+    </w:p>
+    <w:p>
+      <w:pPr>
+        <w:spacing w:line="480" w:lineRule="auto"/>
+        <w:rPr>
+          <w:rFonts w:ascii="Arial" w:hAnsi="Arial" w:cs="Arial"/>
+          <w:sz w:val="24"/>
+          <w:szCs w:val="24"/>
+        </w:rPr>
+      </w:pPr>
+      <w:r>
+        <w:rPr>
+          <w:rFonts w:ascii="Arial" w:hAnsi="Arial" w:cs="Arial"/>
+          <w:sz w:val="24"/>
+          <w:szCs w:val="24"/>
+        </w:rPr>
+        <w:tab/>
+        <w:t xml:space="preserve">Tmpfs mounts can be best used in the scenario where you do not want the data to persistent either on the host or inside the container. This can be for security reasons or the performance of your container where </w:t>
+      </w:r>
+      <w:r>
+        <w:rPr>
+          <w:rFonts w:ascii="Arial" w:hAnsi="Arial" w:cs="Arial"/>
+          <w:sz w:val="24"/>
+          <w:szCs w:val="24"/>
+        </w:rPr>
+        <w:t>your</w:t>
+      </w:r>
+      <w:r>
+        <w:rPr>
+          <w:rFonts w:ascii="Arial" w:hAnsi="Arial" w:cs="Arial"/>
+          <w:sz w:val="24"/>
+          <w:szCs w:val="24"/>
+        </w:rPr>
+        <w:t xml:space="preserve"> application writes a large amount of non-persistent data. </w:t>
+      </w:r>
+      <w:r>
+        <w:rPr>
+          <w:rFonts w:ascii="Arial" w:hAnsi="Arial" w:cs="Arial"/>
+          <w:sz w:val="24"/>
+          <w:szCs w:val="24"/>
+        </w:rPr>
+        <w:t>Tmpfs mount store the data on the host memory which makes it volatile and this data cannot be shared by multiple containers.</w:t>
+      </w:r>
+    </w:p>
+    <w:p>
+      <w:pPr>
+        <w:spacing w:line="480" w:lineRule="auto"/>
+        <w:rPr>
+          <w:rFonts w:ascii="Arial" w:hAnsi="Arial" w:cs="Arial"/>
+          <w:sz w:val="24"/>
+          <w:szCs w:val="24"/>
+          <w:u w:val="single"/>
+        </w:rPr>
+      </w:pPr>
+      <w:r>
+        <w:rPr>
+          <w:rFonts w:ascii="Arial" w:hAnsi="Arial" w:cs="Arial"/>
+          <w:sz w:val="24"/>
+          <w:szCs w:val="24"/>
+          <w:u w:val="single"/>
+        </w:rPr>
+        <w:lastRenderedPageBreak/>
+        <w:t>Docker</w:t>
+      </w:r>
+      <w:r>
+        <w:rPr>
+          <w:rFonts w:ascii="Arial" w:hAnsi="Arial" w:cs="Arial"/>
+          <w:sz w:val="24"/>
+          <w:szCs w:val="24"/>
+          <w:u w:val="single"/>
+        </w:rPr>
+        <w:t>f</w:t>
+      </w:r>
+      <w:r>
+        <w:rPr>
+          <w:rFonts w:ascii="Arial" w:hAnsi="Arial" w:cs="Arial"/>
+          <w:sz w:val="24"/>
+          <w:szCs w:val="24"/>
+          <w:u w:val="single"/>
+        </w:rPr>
+        <w:t>ile</w:t>
+      </w:r>
+    </w:p>
+    <w:p>
+      <w:pPr>
+        <w:spacing w:line="480" w:lineRule="auto"/>
+        <w:rPr>
+          <w:rFonts w:ascii="Arial" w:hAnsi="Arial" w:cs="Arial"/>
+          <w:sz w:val="24"/>
+          <w:szCs w:val="24"/>
+        </w:rPr>
+      </w:pPr>
+      <w:r>
+        <w:rPr>
+          <w:rFonts w:ascii="Arial" w:hAnsi="Arial" w:cs="Arial"/>
+          <w:sz w:val="24"/>
+          <w:szCs w:val="24"/>
+        </w:rPr>
+        <w:tab/>
+        <w:t xml:space="preserve">Dockerfile is best described as </w:t>
+      </w:r>
+      <w:r>
+        <w:rPr>
+          <w:rFonts w:ascii="Arial" w:hAnsi="Arial" w:cs="Arial"/>
+          <w:b/>
+          <w:sz w:val="24"/>
+          <w:szCs w:val="24"/>
+        </w:rPr>
+        <w:t>infras</w:t>
+      </w:r>
+      <w:r>
+        <w:rPr>
+          <w:rFonts w:ascii="Arial" w:hAnsi="Arial" w:cs="Arial"/>
+          <w:b/>
+          <w:sz w:val="24"/>
+          <w:szCs w:val="24"/>
+        </w:rPr>
+        <w:t xml:space="preserve">tructure as </w:t>
+      </w:r>
+      <w:r>
+        <w:rPr>
+          <w:rFonts w:ascii="Arial" w:hAnsi="Arial" w:cs="Arial"/>
+          <w:b/>
+          <w:sz w:val="24"/>
+          <w:szCs w:val="24"/>
+        </w:rPr>
+        <w:t xml:space="preserve">a </w:t>
+      </w:r>
+      <w:r>
+        <w:rPr>
+          <w:rFonts w:ascii="Arial" w:hAnsi="Arial" w:cs="Arial"/>
+          <w:b/>
+          <w:sz w:val="24"/>
+          <w:szCs w:val="24"/>
+        </w:rPr>
+        <w:t>code</w:t>
+      </w:r>
+      <w:r>
+        <w:rPr>
+          <w:rFonts w:ascii="Arial" w:hAnsi="Arial" w:cs="Arial"/>
+          <w:sz w:val="24"/>
+          <w:szCs w:val="24"/>
+        </w:rPr>
+        <w:t xml:space="preserve"> where one can create the images by scripting the </w:t>
+      </w:r>
+      <w:r>
+        <w:rPr>
+          <w:rFonts w:ascii="Arial" w:hAnsi="Arial" w:cs="Arial"/>
+          <w:sz w:val="24"/>
+          <w:szCs w:val="24"/>
+        </w:rPr>
+        <w:t xml:space="preserve">Dockerfile and these images can be used to spin up multiple number of container for reproducible environments. Dockerfile simply consists of a bunch of command which will be executed in the order they were scripted and finally gives us the image where these instructions have been assembled. </w:t>
+      </w:r>
+      <w:r>
+        <w:rPr>
+          <w:rFonts w:ascii="Arial" w:hAnsi="Arial" w:cs="Arial"/>
+          <w:sz w:val="24"/>
+          <w:szCs w:val="24"/>
+        </w:rPr>
+        <w:t>Below figures give us a clear idea about how this can be achieved:</w:t>
+      </w:r>
+    </w:p>
+    <w:p>
+      <w:pPr>
+        <w:spacing w:line="480" w:lineRule="auto"/>
+        <w:rPr>
+          <w:rFonts w:ascii="Arial" w:hAnsi="Arial" w:cs="Arial"/>
+          <w:sz w:val="24"/>
+          <w:szCs w:val="24"/>
+        </w:rPr>
+      </w:pPr>
+      <w:r>
+        <w:rPr>
+          <w:noProof/>
+        </w:rPr>
+        <w:drawing>
+          <wp:inline distT="0" distB="0" distL="0" distR="0" wp14:anchorId="6008849D" wp14:editId="5AF47E04">
+            <wp:extent cx="3800475" cy="1152525"/>
+            <wp:effectExtent l="0" t="0" r="9525" b="9525"/>
+            <wp:docPr id="16" name="Picture 16"/>
+            <wp:cNvGraphicFramePr>
+              <a:graphicFrameLocks xmlns:a="http://schemas.openxmlformats.org/drawingml/2006/main" noChangeAspect="1"/>
+            </wp:cNvGraphicFramePr>
+            <a:graphic xmlns:a="http://schemas.openxmlformats.org/drawingml/2006/main">
+              <a:graphicData uri="http://schemas.openxmlformats.org/drawingml/2006/picture">
+                <pic:pic xmlns:pic="http://schemas.openxmlformats.org/drawingml/2006/picture">
+                  <pic:nvPicPr>
+                    <pic:cNvPr id="1" name=""/>
+                    <pic:cNvPicPr/>
+                  </pic:nvPicPr>
+                  <pic:blipFill>
+                    <a:blip r:embed="rId29"/>
+                    <a:stretch>
+                      <a:fillRect/>
+                    </a:stretch>
+                  </pic:blipFill>
+                  <pic:spPr>
+                    <a:xfrm>
+                      <a:off x="0" y="0"/>
+                      <a:ext cx="3800475" cy="1152525"/>
+                    </a:xfrm>
+                    <a:prstGeom prst="rect">
+                      <a:avLst/>
+                    </a:prstGeom>
+                  </pic:spPr>
+                </pic:pic>
+              </a:graphicData>
+            </a:graphic>
+          </wp:inline>
+        </w:drawing>
+      </w:r>
+    </w:p>
+    <w:p>
+      <w:pPr>
+        <w:spacing w:line="480" w:lineRule="auto"/>
+        <w:rPr>
+          <w:rFonts w:ascii="Arial" w:hAnsi="Arial" w:cs="Arial"/>
+          <w:sz w:val="24"/>
+          <w:szCs w:val="24"/>
+        </w:rPr>
+      </w:pPr>
+    </w:p>
+    <w:p>
+      <w:pPr>
+        <w:spacing w:line="480" w:lineRule="auto"/>
+        <w:rPr>
+          <w:rFonts w:ascii="Arial" w:hAnsi="Arial" w:cs="Arial"/>
+          <w:sz w:val="24"/>
+          <w:szCs w:val="24"/>
+        </w:rPr>
+      </w:pPr>
+      <w:r>
+        <w:rPr>
+          <w:noProof/>
+        </w:rPr>
+        <w:drawing>
+          <wp:inline distT="0" distB="0" distL="0" distR="0" wp14:anchorId="2EEDC1A3" wp14:editId="54141034">
+            <wp:extent cx="5943600" cy="2867025"/>
+            <wp:effectExtent l="0" t="0" r="0" b="9525"/>
+            <wp:docPr id="15" name="Picture 15"/>
+            <wp:cNvGraphicFramePr>
+              <a:graphicFrameLocks xmlns:a="http://schemas.openxmlformats.org/drawingml/2006/main" noChangeAspect="1"/>
+            </wp:cNvGraphicFramePr>
+            <a:graphic xmlns:a="http://schemas.openxmlformats.org/drawingml/2006/main">
+              <a:graphicData uri="http://schemas.openxmlformats.org/drawingml/2006/picture">
+                <pic:pic xmlns:pic="http://schemas.openxmlformats.org/drawingml/2006/picture">
+                  <pic:nvPicPr>
+                    <pic:cNvPr id="1" name=""/>
+                    <pic:cNvPicPr/>
+                  </pic:nvPicPr>
+                  <pic:blipFill>
+                    <a:blip r:embed="rId30"/>
+                    <a:stretch>
+                      <a:fillRect/>
+                    </a:stretch>
+                  </pic:blipFill>
+                  <pic:spPr>
+                    <a:xfrm>
+                      <a:off x="0" y="0"/>
+                      <a:ext cx="5943600" cy="2867025"/>
+                    </a:xfrm>
+                    <a:prstGeom prst="rect">
+                      <a:avLst/>
+                    </a:prstGeom>
+                  </pic:spPr>
+                </pic:pic>
+              </a:graphicData>
+            </a:graphic>
+          </wp:inline>
+        </w:drawing>
+      </w:r>
+    </w:p>
+    <w:p>
+      <w:pPr>
+        <w:spacing w:line="480" w:lineRule="auto"/>
+        <w:rPr>
+          <w:rFonts w:ascii="Arial" w:hAnsi="Arial" w:cs="Arial"/>
+          <w:sz w:val="24"/>
+          <w:szCs w:val="24"/>
+        </w:rPr>
+      </w:pPr>
+    </w:p>
+    <w:p>
+      <w:pPr>
+        <w:spacing w:line="480" w:lineRule="auto"/>
+        <w:rPr>
+          <w:rFonts w:ascii="Arial" w:hAnsi="Arial" w:cs="Arial"/>
+          <w:sz w:val="24"/>
+          <w:szCs w:val="24"/>
+        </w:rPr>
+      </w:pPr>
+      <w:r>
+        <w:rPr>
+          <w:noProof/>
+        </w:rPr>
+        <w:lastRenderedPageBreak/>
+        <w:drawing>
+          <wp:inline distT="0" distB="0" distL="0" distR="0" wp14:anchorId="43420D09" wp14:editId="226DA183">
+            <wp:extent cx="5943600" cy="3038475"/>
+            <wp:effectExtent l="0" t="0" r="0" b="9525"/>
+            <wp:docPr id="17" name="Picture 17"/>
+            <wp:cNvGraphicFramePr>
+              <a:graphicFrameLocks xmlns:a="http://schemas.openxmlformats.org/drawingml/2006/main" noChangeAspect="1"/>
+            </wp:cNvGraphicFramePr>
+            <a:graphic xmlns:a="http://schemas.openxmlformats.org/drawingml/2006/main">
+              <a:graphicData uri="http://schemas.openxmlformats.org/drawingml/2006/picture">
+                <pic:pic xmlns:pic="http://schemas.openxmlformats.org/drawingml/2006/picture">
+                  <pic:nvPicPr>
+                    <pic:cNvPr id="1" name=""/>
+                    <pic:cNvPicPr/>
+                  </pic:nvPicPr>
+                  <pic:blipFill>
+                    <a:blip r:embed="rId31"/>
+                    <a:stretch>
+                      <a:fillRect/>
+                    </a:stretch>
+                  </pic:blipFill>
+                  <pic:spPr>
+                    <a:xfrm>
+                      <a:off x="0" y="0"/>
+                      <a:ext cx="5943600" cy="3038475"/>
+                    </a:xfrm>
+                    <a:prstGeom prst="rect">
+                      <a:avLst/>
+                    </a:prstGeom>
+                  </pic:spPr>
+                </pic:pic>
+              </a:graphicData>
+            </a:graphic>
+          </wp:inline>
+        </w:drawing>
+      </w:r>
+    </w:p>
+    <w:p>
+      <w:pPr>
+        <w:spacing w:line="480" w:lineRule="auto"/>
+        <w:rPr>
+          <w:rFonts w:ascii="Arial" w:hAnsi="Arial" w:cs="Arial"/>
+          <w:sz w:val="24"/>
+          <w:szCs w:val="24"/>
+        </w:rPr>
+      </w:pPr>
+    </w:p>
+    <w:p>
+      <w:pPr>
+        <w:spacing w:line="480" w:lineRule="auto"/>
+        <w:rPr>
+          <w:rFonts w:ascii="Arial" w:hAnsi="Arial" w:cs="Arial"/>
+          <w:sz w:val="24"/>
+          <w:szCs w:val="24"/>
+        </w:rPr>
+      </w:pPr>
+    </w:p>
+    <w:p>
+      <w:pPr>
+        <w:spacing w:line="480" w:lineRule="auto"/>
+        <w:rPr>
+          <w:rFonts w:ascii="Arial" w:hAnsi="Arial" w:cs="Arial"/>
+          <w:sz w:val="24"/>
+          <w:szCs w:val="24"/>
+        </w:rPr>
+      </w:pPr>
+    </w:p>
+    <w:p>
+      <w:pPr>
+        <w:spacing w:line="480" w:lineRule="auto"/>
+        <w:rPr>
+          <w:rFonts w:ascii="Arial" w:hAnsi="Arial" w:cs="Arial"/>
+          <w:sz w:val="24"/>
+          <w:szCs w:val="24"/>
+        </w:rPr>
+      </w:pPr>
       <w:bookmarkStart w:id="0" w:name="_GoBack"/>
       <w:bookmarkEnd w:id="0"/>
       <w:r>
         <w:rPr>
-          <w:rFonts w:ascii="Arial" w:hAnsi="Arial" w:cs="Arial"/>
-          <w:b/>
-          <w:sz w:val="24"/>
-          <w:szCs w:val="24"/>
-        </w:rPr>
-        <w:lastRenderedPageBreak/>
-        <w:t>Macvlan Network Driver</w:t>
-      </w:r>
-    </w:p>
-    <w:p>
-      <w:pPr>
-        <w:spacing w:line="480" w:lineRule="auto"/>
-        <w:rPr>
-          <w:rFonts w:ascii="Arial" w:hAnsi="Arial" w:cs="Arial"/>
-          <w:sz w:val="24"/>
-          <w:szCs w:val="24"/>
-        </w:rPr>
-      </w:pPr>
-    </w:p>
-    <w:p>
-      <w:pPr>
-        <w:spacing w:line="480" w:lineRule="auto"/>
-        <w:rPr>
-          <w:rFonts w:ascii="Arial" w:hAnsi="Arial" w:cs="Arial"/>
-          <w:sz w:val="24"/>
-          <w:szCs w:val="24"/>
-        </w:rPr>
-      </w:pPr>
-    </w:p>
-    <w:p>
-      <w:pPr>
-        <w:spacing w:line="480" w:lineRule="auto"/>
-        <w:rPr>
-          <w:rFonts w:ascii="Arial" w:hAnsi="Arial" w:cs="Arial"/>
-          <w:b/>
-          <w:sz w:val="24"/>
-          <w:szCs w:val="24"/>
-        </w:rPr>
-      </w:pPr>
-      <w:r>
-        <w:rPr>
-          <w:rFonts w:ascii="Arial" w:hAnsi="Arial" w:cs="Arial"/>
-          <w:b/>
-          <w:sz w:val="24"/>
-          <w:szCs w:val="24"/>
-        </w:rPr>
-        <w:tab/>
-      </w:r>
-    </w:p>
-    <w:p>
-      <w:pPr>
-        <w:spacing w:line="480" w:lineRule="auto"/>
-        <w:rPr>
-          <w:rFonts w:ascii="Arial" w:hAnsi="Arial" w:cs="Arial"/>
-          <w:b/>
-          <w:sz w:val="24"/>
-          <w:szCs w:val="24"/>
-        </w:rPr>
-      </w:pPr>
-      <w:r>
-        <w:rPr>
-          <w:rFonts w:ascii="Arial" w:hAnsi="Arial" w:cs="Arial"/>
-          <w:b/>
-          <w:sz w:val="24"/>
-          <w:szCs w:val="24"/>
-        </w:rPr>
-        <w:tab/>
-      </w:r>
-    </w:p>
-    <w:p>
-      <w:pPr>
-        <w:spacing w:line="480" w:lineRule="auto"/>
-        <w:rPr>
-          <w:rFonts w:ascii="Arial" w:hAnsi="Arial" w:cs="Arial"/>
-          <w:b/>
-          <w:sz w:val="24"/>
-          <w:szCs w:val="24"/>
-        </w:rPr>
-      </w:pPr>
-      <w:r>
-        <w:rPr>
-          <w:rFonts w:ascii="Arial" w:hAnsi="Arial" w:cs="Arial"/>
-          <w:b/>
-          <w:sz w:val="24"/>
-          <w:szCs w:val="24"/>
-        </w:rPr>
-        <w:tab/>
-      </w:r>
-    </w:p>
-    <w:p>
-      <w:pPr>
-        <w:spacing w:line="480" w:lineRule="auto"/>
-        <w:rPr>
-          <w:rFonts w:ascii="Arial" w:hAnsi="Arial" w:cs="Arial"/>
-          <w:b/>
-          <w:sz w:val="24"/>
-          <w:szCs w:val="24"/>
-        </w:rPr>
-      </w:pPr>
-      <w:r>
-        <w:rPr>
-          <w:rFonts w:ascii="Arial" w:hAnsi="Arial" w:cs="Arial"/>
-          <w:b/>
-          <w:sz w:val="24"/>
-          <w:szCs w:val="24"/>
-        </w:rPr>
-        <w:tab/>
+          <w:noProof/>
+        </w:rPr>
+        <w:drawing>
+          <wp:inline distT="0" distB="0" distL="0" distR="0" wp14:anchorId="5ADFFC04" wp14:editId="1237A394">
+            <wp:extent cx="5943600" cy="2117090"/>
+            <wp:effectExtent l="0" t="0" r="0" b="0"/>
+            <wp:docPr id="18" name="Picture 18"/>
+            <wp:cNvGraphicFramePr>
+              <a:graphicFrameLocks xmlns:a="http://schemas.openxmlformats.org/drawingml/2006/main" noChangeAspect="1"/>
+            </wp:cNvGraphicFramePr>
+            <a:graphic xmlns:a="http://schemas.openxmlformats.org/drawingml/2006/main">
+              <a:graphicData uri="http://schemas.openxmlformats.org/drawingml/2006/picture">
+                <pic:pic xmlns:pic="http://schemas.openxmlformats.org/drawingml/2006/picture">
+                  <pic:nvPicPr>
+                    <pic:cNvPr id="1" name=""/>
+                    <pic:cNvPicPr/>
+                  </pic:nvPicPr>
+                  <pic:blipFill>
+                    <a:blip r:embed="rId32"/>
+                    <a:stretch>
+                      <a:fillRect/>
+                    </a:stretch>
+                  </pic:blipFill>
+                  <pic:spPr>
+                    <a:xfrm>
+                      <a:off x="0" y="0"/>
+                      <a:ext cx="5943600" cy="2117090"/>
+                    </a:xfrm>
+                    <a:prstGeom prst="rect">
+                      <a:avLst/>
+                    </a:prstGeom>
+                  </pic:spPr>
+                </pic:pic>
+              </a:graphicData>
+            </a:graphic>
+          </wp:inline>
+        </w:drawing>
       </w:r>
     </w:p>
     <w:p>
@@ -11668,6 +12680,7 @@
                 <w:sz w:val="24"/>
                 <w:szCs w:val="24"/>
               </w:rPr>
+              <w:lastRenderedPageBreak/>
               <w:t>03/10/2017</w:t>
             </w:r>
           </w:p>
@@ -13257,7 +14270,7 @@
         </w:rPr>
         <w:t xml:space="preserve"> </w:t>
       </w:r>
-      <w:hyperlink r:id="rId27" w:history="1">
+      <w:hyperlink r:id="rId33" w:history="1">
         <w:r>
           <w:rPr>
             <w:rStyle w:val="Hyperlink"/>
@@ -13325,7 +14338,7 @@
           <w:szCs w:val="24"/>
         </w:rPr>
       </w:pPr>
-      <w:hyperlink r:id="rId28" w:history="1">
+      <w:hyperlink r:id="rId34" w:history="1">
         <w:r>
           <w:rPr>
             <w:rStyle w:val="Hyperlink"/>
@@ -13546,7 +14559,7 @@
           <w:szCs w:val="24"/>
         </w:rPr>
       </w:pPr>
-      <w:hyperlink r:id="rId29" w:history="1">
+      <w:hyperlink r:id="rId35" w:history="1">
         <w:r>
           <w:rPr>
             <w:rStyle w:val="Hyperlink"/>
@@ -13569,9 +14582,9 @@
       </w:pPr>
     </w:p>
     <w:sectPr>
-      <w:headerReference w:type="default" r:id="rId30"/>
-      <w:footerReference w:type="default" r:id="rId31"/>
-      <w:headerReference w:type="first" r:id="rId32"/>
+      <w:headerReference w:type="default" r:id="rId36"/>
+      <w:footerReference w:type="default" r:id="rId37"/>
+      <w:headerReference w:type="first" r:id="rId38"/>
       <w:pgSz w:w="12240" w:h="15840"/>
       <w:pgMar w:top="1440" w:right="1440" w:bottom="1440" w:left="1440" w:header="720" w:footer="720" w:gutter="0"/>
       <w:pgNumType w:start="1"/>
@@ -13836,7 +14849,7 @@
             <w:sz w:val="24"/>
             <w:szCs w:val="24"/>
           </w:rPr>
-          <w:t>31</w:t>
+          <w:t>39</w:t>
         </w:r>
         <w:r>
           <w:rPr>
@@ -15059,7 +16072,7 @@
 </file>
 
 <file path=customXml/itemProps1.xml><?xml version="1.0" encoding="utf-8"?>
-<ds:datastoreItem xmlns:ds="http://schemas.openxmlformats.org/officeDocument/2006/customXml" ds:itemID="{02214BCA-19B6-47F2-9F03-62551FFFA1FB}">
+<ds:datastoreItem xmlns:ds="http://schemas.openxmlformats.org/officeDocument/2006/customXml" ds:itemID="{74FC708A-5BF6-4862-9B3C-56BA9932CED4}">
   <ds:schemaRefs>
     <ds:schemaRef ds:uri="http://schemas.openxmlformats.org/officeDocument/2006/bibliography"/>
   </ds:schemaRefs>

--- a/SrinathReddyMeadusani_DefensePaper.docx
+++ b/SrinathReddyMeadusani_DefensePaper.docx
@@ -4915,25 +4915,7 @@
           <w:szCs w:val="24"/>
         </w:rPr>
         <w:lastRenderedPageBreak/>
-        <w:t xml:space="preserve">system running on a top of a hypervisor which is running on top of a physical hardware which our application is run on top of. This presents some challenges in for speed and performance </w:t>
-      </w:r>
-      <w:proofErr w:type="gramStart"/>
-      <w:r>
-        <w:rPr>
-          <w:rFonts w:ascii="Arial" w:hAnsi="Arial" w:cs="Arial"/>
-          <w:sz w:val="24"/>
-          <w:szCs w:val="24"/>
-        </w:rPr>
-        <w:t>and also</w:t>
-      </w:r>
-      <w:proofErr w:type="gramEnd"/>
-      <w:r>
-        <w:rPr>
-          <w:rFonts w:ascii="Arial" w:hAnsi="Arial" w:cs="Arial"/>
-          <w:sz w:val="24"/>
-          <w:szCs w:val="24"/>
-        </w:rPr>
-        <w:t xml:space="preserve"> some other problems in agile sort of environment.</w:t>
+        <w:t>system running on a top of a hypervisor which is running on top of a physical hardware which our application is run on top of. This presents some challenges in for speed and performance and also some other problems in agile sort of environment.</w:t>
       </w:r>
     </w:p>
     <w:p>
@@ -11790,7 +11772,23 @@
           <w:sz w:val="24"/>
           <w:szCs w:val="24"/>
         </w:rPr>
-        <w:t xml:space="preserve"> where one can create the images by scripting the </w:t>
+        <w:t xml:space="preserve"> where one can create the images </w:t>
+      </w:r>
+      <w:r>
+        <w:rPr>
+          <w:rFonts w:ascii="Arial" w:hAnsi="Arial" w:cs="Arial"/>
+          <w:sz w:val="24"/>
+          <w:szCs w:val="24"/>
+        </w:rPr>
+        <w:t xml:space="preserve">which are necessary for building an QA or Production environments </w:t>
+      </w:r>
+      <w:r>
+        <w:rPr>
+          <w:rFonts w:ascii="Arial" w:hAnsi="Arial" w:cs="Arial"/>
+          <w:sz w:val="24"/>
+          <w:szCs w:val="24"/>
+        </w:rPr>
+        <w:t xml:space="preserve">by scripting the </w:t>
       </w:r>
       <w:r>
         <w:rPr>
@@ -11812,6 +11810,7 @@
     <w:p>
       <w:pPr>
         <w:spacing w:line="480" w:lineRule="auto"/>
+        <w:jc w:val="center"/>
         <w:rPr>
           <w:rFonts w:ascii="Arial" w:hAnsi="Arial" w:cs="Arial"/>
           <w:sz w:val="24"/>
@@ -11942,7 +11941,6 @@
         <w:rPr>
           <w:noProof/>
         </w:rPr>
-        <w:lastRenderedPageBreak/>
         <w:drawing>
           <wp:inline distT="0" distB="0" distL="0" distR="0" wp14:anchorId="43420D09" wp14:editId="226DA183">
             <wp:extent cx="5943600" cy="3038475"/>
@@ -12019,8 +12017,6 @@
           <w:szCs w:val="24"/>
         </w:rPr>
       </w:pPr>
-      <w:bookmarkStart w:id="0" w:name="_GoBack"/>
-      <w:bookmarkEnd w:id="0"/>
       <w:r>
         <w:rPr>
           <w:noProof/>
@@ -12065,6 +12061,7 @@
     <w:p>
       <w:pPr>
         <w:spacing w:line="480" w:lineRule="auto"/>
+        <w:jc w:val="center"/>
         <w:rPr>
           <w:rFonts w:ascii="Arial" w:hAnsi="Arial" w:cs="Arial"/>
           <w:b/>
@@ -12079,17 +12076,6 @@
         <w:spacing w:line="480" w:lineRule="auto"/>
         <w:rPr>
           <w:rFonts w:ascii="Arial" w:hAnsi="Arial" w:cs="Arial"/>
-          <w:sz w:val="24"/>
-          <w:szCs w:val="24"/>
-        </w:rPr>
-      </w:pPr>
-    </w:p>
-    <w:p>
-      <w:pPr>
-        <w:spacing w:line="480" w:lineRule="auto"/>
-        <w:jc w:val="center"/>
-        <w:rPr>
-          <w:rFonts w:ascii="Arial" w:hAnsi="Arial" w:cs="Arial"/>
           <w:u w:val="single"/>
         </w:rPr>
       </w:pPr>
@@ -12097,11 +12083,386 @@
     <w:p>
       <w:pPr>
         <w:spacing w:line="480" w:lineRule="auto"/>
-        <w:ind w:firstLine="720"/>
-        <w:rPr>
-          <w:rFonts w:ascii="Arial" w:hAnsi="Arial" w:cs="Arial"/>
-          <w:sz w:val="24"/>
-          <w:szCs w:val="24"/>
+        <w:rPr>
+          <w:rFonts w:ascii="Arial" w:hAnsi="Arial" w:cs="Arial"/>
+        </w:rPr>
+      </w:pPr>
+      <w:r>
+        <w:rPr>
+          <w:rFonts w:ascii="Arial" w:hAnsi="Arial" w:cs="Arial"/>
+        </w:rPr>
+        <w:tab/>
+        <w:t xml:space="preserve">In the figure depicts a Dockerfile which creates a ubuntu image, updates the packages, installs python and wget and then with help of python’s pip library installs redis. Here we can see that for every step in Dockerfile it creates a new container and creates a new image out of that container and merges them all together at end and removes all those intermediate containers. One can spin up as many containers </w:t>
+      </w:r>
+      <w:r>
+        <w:rPr>
+          <w:rFonts w:ascii="Arial" w:hAnsi="Arial" w:cs="Arial"/>
+        </w:rPr>
+        <w:t xml:space="preserve">as he/she can </w:t>
+      </w:r>
+      <w:r>
+        <w:rPr>
+          <w:rFonts w:ascii="Arial" w:hAnsi="Arial" w:cs="Arial"/>
+        </w:rPr>
+        <w:t>with this newly created image</w:t>
+      </w:r>
+      <w:r>
+        <w:rPr>
+          <w:rFonts w:ascii="Arial" w:hAnsi="Arial" w:cs="Arial"/>
+        </w:rPr>
+        <w:t xml:space="preserve"> and the dependency between these containers is not at all a mandatory task. </w:t>
+      </w:r>
+    </w:p>
+    <w:p>
+      <w:pPr>
+        <w:spacing w:line="480" w:lineRule="auto"/>
+        <w:rPr>
+          <w:rFonts w:ascii="Arial" w:hAnsi="Arial" w:cs="Arial"/>
+        </w:rPr>
+      </w:pPr>
+      <w:r>
+        <w:rPr>
+          <w:rFonts w:ascii="Arial" w:hAnsi="Arial" w:cs="Arial"/>
+        </w:rPr>
+        <w:tab/>
+      </w:r>
+      <w:r>
+        <w:rPr>
+          <w:rFonts w:ascii="Arial" w:hAnsi="Arial" w:cs="Arial"/>
+        </w:rPr>
+        <w:t xml:space="preserve">As discussed in the previous sections one can also store these images </w:t>
+      </w:r>
+      <w:r>
+        <w:rPr>
+          <w:rFonts w:ascii="Arial" w:hAnsi="Arial" w:cs="Arial"/>
+        </w:rPr>
+        <w:t>on</w:t>
+      </w:r>
+      <w:r>
+        <w:rPr>
+          <w:rFonts w:ascii="Arial" w:hAnsi="Arial" w:cs="Arial"/>
+        </w:rPr>
+        <w:t xml:space="preserve"> </w:t>
+      </w:r>
+      <w:r>
+        <w:rPr>
+          <w:rFonts w:ascii="Arial" w:hAnsi="Arial" w:cs="Arial"/>
+        </w:rPr>
+        <w:t>Docker hub</w:t>
+      </w:r>
+      <w:r>
+        <w:rPr>
+          <w:rFonts w:ascii="Arial" w:hAnsi="Arial" w:cs="Arial"/>
+        </w:rPr>
+        <w:t xml:space="preserve"> or DTR so that it would be easy to share them to other members of the organization. </w:t>
+      </w:r>
+      <w:r>
+        <w:rPr>
+          <w:rFonts w:ascii="Arial" w:hAnsi="Arial" w:cs="Arial"/>
+        </w:rPr>
+        <w:t>If we want to delete a</w:t>
+      </w:r>
+      <w:r>
+        <w:rPr>
+          <w:rFonts w:ascii="Arial" w:hAnsi="Arial" w:cs="Arial"/>
+        </w:rPr>
+        <w:t>n</w:t>
+      </w:r>
+      <w:r>
+        <w:rPr>
+          <w:rFonts w:ascii="Arial" w:hAnsi="Arial" w:cs="Arial"/>
+        </w:rPr>
+        <w:t xml:space="preserve"> image on your local docker host all the associated containers of that image </w:t>
+      </w:r>
+      <w:r>
+        <w:rPr>
+          <w:rFonts w:ascii="Arial" w:hAnsi="Arial" w:cs="Arial"/>
+        </w:rPr>
+        <w:t>must be stopped and removed first and then we would be able to delete our image.</w:t>
+      </w:r>
+    </w:p>
+    <w:p>
+      <w:pPr>
+        <w:spacing w:line="480" w:lineRule="auto"/>
+        <w:rPr>
+          <w:rFonts w:ascii="Arial" w:hAnsi="Arial" w:cs="Arial"/>
+          <w:u w:val="single"/>
+        </w:rPr>
+      </w:pPr>
+    </w:p>
+    <w:p>
+      <w:pPr>
+        <w:spacing w:line="480" w:lineRule="auto"/>
+        <w:rPr>
+          <w:rFonts w:ascii="Arial" w:hAnsi="Arial" w:cs="Arial"/>
+          <w:u w:val="single"/>
+        </w:rPr>
+      </w:pPr>
+      <w:r>
+        <w:rPr>
+          <w:rFonts w:ascii="Arial" w:hAnsi="Arial" w:cs="Arial"/>
+          <w:u w:val="single"/>
+        </w:rPr>
+        <w:t>Docker Swarm</w:t>
+      </w:r>
+    </w:p>
+    <w:p>
+      <w:pPr>
+        <w:spacing w:line="480" w:lineRule="auto"/>
+        <w:rPr>
+          <w:rFonts w:ascii="Arial" w:hAnsi="Arial" w:cs="Arial"/>
+        </w:rPr>
+      </w:pPr>
+      <w:r>
+        <w:rPr>
+          <w:rFonts w:ascii="Arial" w:hAnsi="Arial" w:cs="Arial"/>
+        </w:rPr>
+        <w:tab/>
+      </w:r>
+      <w:r>
+        <w:rPr>
+          <w:rFonts w:ascii="Arial" w:hAnsi="Arial" w:cs="Arial"/>
+        </w:rPr>
+        <w:t xml:space="preserve">For any application to be up and running with zero percentage of downtime, the underlying infrastructure should be able to scale up or down based upon the traffic </w:t>
+      </w:r>
+      <w:r>
+        <w:rPr>
+          <w:rFonts w:ascii="Arial" w:hAnsi="Arial" w:cs="Arial"/>
+        </w:rPr>
+        <w:t>to</w:t>
+      </w:r>
+      <w:r>
+        <w:rPr>
+          <w:rFonts w:ascii="Arial" w:hAnsi="Arial" w:cs="Arial"/>
+        </w:rPr>
+        <w:t xml:space="preserve"> that </w:t>
+      </w:r>
+      <w:r>
+        <w:rPr>
+          <w:rFonts w:ascii="Arial" w:hAnsi="Arial" w:cs="Arial"/>
+        </w:rPr>
+        <w:t xml:space="preserve">application. Container orchestration system takes care of this hassles by deploying the applications on multiple cluster of nodes or virtual machines based upon that application’s traffic which are running inside the container. This system should also be able to perform the health checks on the nodes where the containers and running and should be capable of routing away the traffic from the node where the health checks have failed. Apart from this it should also be able to load balance the traffic and should be capable of doing the rolling updates on the applications deployed in the cluster. Docker Swarm is an orchestration tool which comes </w:t>
+      </w:r>
+      <w:r>
+        <w:rPr>
+          <w:rFonts w:ascii="Arial" w:hAnsi="Arial" w:cs="Arial"/>
+        </w:rPr>
+        <w:t>within the docker engine which performs the all the above tasks and makes sure that down time to be at zero percentage of the applications which are deployed in the swarm cluster.</w:t>
+      </w:r>
+    </w:p>
+    <w:p>
+      <w:pPr>
+        <w:spacing w:line="480" w:lineRule="auto"/>
+        <w:rPr>
+          <w:rFonts w:ascii="Arial" w:hAnsi="Arial" w:cs="Arial"/>
+        </w:rPr>
+      </w:pPr>
+      <w:r>
+        <w:rPr>
+          <w:rFonts w:ascii="Arial" w:hAnsi="Arial" w:cs="Arial"/>
+        </w:rPr>
+        <w:lastRenderedPageBreak/>
+        <w:tab/>
+        <w:t xml:space="preserve">Docker swarm uses the concept of Manager nodes and worker nodes where the worker nodes are registered with one of the manager nodes and sends the health checks to the manager so that manager could schedule the tasks on these worker nodes. Swarm mode is composed of multiple docker hosts where any host can perform as manager, worker or both based upon the application requirement. </w:t>
+      </w:r>
+      <w:r>
+        <w:rPr>
+          <w:rFonts w:ascii="Arial" w:hAnsi="Arial" w:cs="Arial"/>
+        </w:rPr>
+        <w:t>When a worker node is unavailable the manager would automatically assign that task to the healthy and available node. There can be more than one manager node but however only one manager node will be the primary while the rest are used as standby manager nodes which only participates in the election to elect the primary manager when it is down. Orchestration using Docker Swarm can be easily understood by looking at the below figure:</w:t>
+      </w:r>
+    </w:p>
+    <w:p>
+      <w:pPr>
+        <w:spacing w:line="480" w:lineRule="auto"/>
+        <w:rPr>
+          <w:rFonts w:ascii="Arial" w:hAnsi="Arial" w:cs="Arial"/>
+        </w:rPr>
+      </w:pPr>
+      <w:r>
+        <w:rPr>
+          <w:noProof/>
+        </w:rPr>
+        <w:drawing>
+          <wp:inline distT="0" distB="0" distL="0" distR="0" wp14:anchorId="2DA3EF71" wp14:editId="0A458045">
+            <wp:extent cx="5867400" cy="2647950"/>
+            <wp:effectExtent l="0" t="0" r="0" b="0"/>
+            <wp:docPr id="13" name="Picture 13"/>
+            <wp:cNvGraphicFramePr>
+              <a:graphicFrameLocks xmlns:a="http://schemas.openxmlformats.org/drawingml/2006/main" noChangeAspect="1"/>
+            </wp:cNvGraphicFramePr>
+            <a:graphic xmlns:a="http://schemas.openxmlformats.org/drawingml/2006/main">
+              <a:graphicData uri="http://schemas.openxmlformats.org/drawingml/2006/picture">
+                <pic:pic xmlns:pic="http://schemas.openxmlformats.org/drawingml/2006/picture">
+                  <pic:nvPicPr>
+                    <pic:cNvPr id="1" name=""/>
+                    <pic:cNvPicPr/>
+                  </pic:nvPicPr>
+                  <pic:blipFill>
+                    <a:blip r:embed="rId33"/>
+                    <a:stretch>
+                      <a:fillRect/>
+                    </a:stretch>
+                  </pic:blipFill>
+                  <pic:spPr>
+                    <a:xfrm>
+                      <a:off x="0" y="0"/>
+                      <a:ext cx="5867400" cy="2647950"/>
+                    </a:xfrm>
+                    <a:prstGeom prst="rect">
+                      <a:avLst/>
+                    </a:prstGeom>
+                  </pic:spPr>
+                </pic:pic>
+              </a:graphicData>
+            </a:graphic>
+          </wp:inline>
+        </w:drawing>
+      </w:r>
+    </w:p>
+    <w:p>
+      <w:pPr>
+        <w:spacing w:line="480" w:lineRule="auto"/>
+        <w:rPr>
+          <w:rFonts w:ascii="Arial" w:hAnsi="Arial" w:cs="Arial"/>
+        </w:rPr>
+      </w:pPr>
+    </w:p>
+    <w:p>
+      <w:pPr>
+        <w:spacing w:line="480" w:lineRule="auto"/>
+        <w:rPr>
+          <w:rFonts w:ascii="Arial" w:hAnsi="Arial" w:cs="Arial"/>
+        </w:rPr>
+      </w:pPr>
+      <w:r>
+        <w:rPr>
+          <w:rFonts w:ascii="Arial" w:hAnsi="Arial" w:cs="Arial"/>
+        </w:rPr>
+        <w:tab/>
+        <w:t xml:space="preserve">Docker swarm uses Raft consensus algorithm to store the state of all </w:t>
+      </w:r>
+      <w:r>
+        <w:rPr>
+          <w:rFonts w:ascii="Arial" w:hAnsi="Arial" w:cs="Arial"/>
+        </w:rPr>
+        <w:t xml:space="preserve">the </w:t>
+      </w:r>
+      <w:r>
+        <w:rPr>
+          <w:rFonts w:ascii="Arial" w:hAnsi="Arial" w:cs="Arial"/>
+        </w:rPr>
+        <w:t xml:space="preserve">nodes so that scheduling the tasks on worker nodes would make easy for manager node. Whenever a task or service is scheduled on the nodes the task status and swarm state </w:t>
+      </w:r>
+      <w:r>
+        <w:rPr>
+          <w:rFonts w:ascii="Arial" w:hAnsi="Arial" w:cs="Arial"/>
+        </w:rPr>
+        <w:t>get</w:t>
+      </w:r>
+      <w:r>
+        <w:rPr>
+          <w:rFonts w:ascii="Arial" w:hAnsi="Arial" w:cs="Arial"/>
+        </w:rPr>
+        <w:t xml:space="preserve"> updated on all the manager nodes</w:t>
+      </w:r>
+      <w:r>
+        <w:rPr>
+          <w:rFonts w:ascii="Arial" w:hAnsi="Arial" w:cs="Arial"/>
+        </w:rPr>
+        <w:t xml:space="preserve"> to maintain the synchronization between them. Whenever a primary manager goes down the newly elected manager could easily continue it tasks as it would have already </w:t>
+      </w:r>
+      <w:r>
+        <w:rPr>
+          <w:rFonts w:ascii="Arial" w:hAnsi="Arial" w:cs="Arial"/>
+        </w:rPr>
+        <w:lastRenderedPageBreak/>
+        <w:t xml:space="preserve">received the status of the swarm. For better fault tolerance its always a best practice to have at least three managers but increasing the number of managers might decrease the performance of the cluster as the </w:t>
+      </w:r>
+      <w:r>
+        <w:rPr>
+          <w:rFonts w:ascii="Arial" w:hAnsi="Arial" w:cs="Arial"/>
+        </w:rPr>
+        <w:t>data synchronization would take more time between the multiple number of manager nodes. Its best practice to not to assign any tasks on manager nodes so that we can always make sure that load on the manager node is low and this can be achieved by making the availability of manager nodes to drained state. We can also promote worker node to manager node whenever a manager node is taken down for maintenance. All these docker swarm features are implemented practically in the upcoming sections which would give a better idea of clustering and orchestration using docker swarm.</w:t>
+      </w:r>
+    </w:p>
+    <w:p>
+      <w:pPr>
+        <w:spacing w:line="480" w:lineRule="auto"/>
+        <w:rPr>
+          <w:rFonts w:ascii="Arial" w:hAnsi="Arial" w:cs="Arial"/>
+        </w:rPr>
+      </w:pPr>
+    </w:p>
+    <w:p>
+      <w:pPr>
+        <w:spacing w:line="480" w:lineRule="auto"/>
+        <w:rPr>
+          <w:rFonts w:ascii="Arial" w:hAnsi="Arial" w:cs="Arial"/>
+          <w:u w:val="single"/>
+        </w:rPr>
+      </w:pPr>
+      <w:r>
+        <w:rPr>
+          <w:rFonts w:ascii="Arial" w:hAnsi="Arial" w:cs="Arial"/>
+          <w:u w:val="single"/>
+        </w:rPr>
+        <w:t>Docker Compose</w:t>
+      </w:r>
+    </w:p>
+    <w:p>
+      <w:pPr>
+        <w:spacing w:line="480" w:lineRule="auto"/>
+        <w:rPr>
+          <w:rFonts w:ascii="Arial" w:hAnsi="Arial" w:cs="Arial"/>
+        </w:rPr>
+      </w:pPr>
+      <w:r>
+        <w:rPr>
+          <w:rFonts w:ascii="Arial" w:hAnsi="Arial" w:cs="Arial"/>
+        </w:rPr>
+        <w:tab/>
+      </w:r>
+      <w:bookmarkStart w:id="0" w:name="_GoBack"/>
+      <w:bookmarkEnd w:id="0"/>
+    </w:p>
+    <w:p>
+      <w:pPr>
+        <w:spacing w:line="480" w:lineRule="auto"/>
+        <w:rPr>
+          <w:rFonts w:ascii="Arial" w:hAnsi="Arial" w:cs="Arial"/>
+        </w:rPr>
+      </w:pPr>
+    </w:p>
+    <w:p>
+      <w:pPr>
+        <w:spacing w:line="480" w:lineRule="auto"/>
+        <w:rPr>
+          <w:rFonts w:ascii="Arial" w:hAnsi="Arial" w:cs="Arial"/>
+        </w:rPr>
+      </w:pPr>
+    </w:p>
+    <w:p>
+      <w:pPr>
+        <w:spacing w:line="480" w:lineRule="auto"/>
+        <w:rPr>
+          <w:rFonts w:ascii="Arial" w:hAnsi="Arial" w:cs="Arial"/>
+        </w:rPr>
+      </w:pPr>
+    </w:p>
+    <w:p>
+      <w:pPr>
+        <w:spacing w:line="480" w:lineRule="auto"/>
+        <w:rPr>
+          <w:rFonts w:ascii="Arial" w:hAnsi="Arial" w:cs="Arial"/>
+        </w:rPr>
+      </w:pPr>
+    </w:p>
+    <w:p>
+      <w:pPr>
+        <w:spacing w:line="480" w:lineRule="auto"/>
+        <w:rPr>
+          <w:rFonts w:ascii="Arial" w:hAnsi="Arial" w:cs="Arial"/>
         </w:rPr>
       </w:pPr>
     </w:p>
@@ -12680,7 +13041,6 @@
                 <w:sz w:val="24"/>
                 <w:szCs w:val="24"/>
               </w:rPr>
-              <w:lastRenderedPageBreak/>
               <w:t>03/10/2017</w:t>
             </w:r>
           </w:p>
@@ -13309,7 +13669,16 @@
                 <w:sz w:val="24"/>
                 <w:szCs w:val="24"/>
               </w:rPr>
-              <w:t>Analyzing the performance in both VMs and containers</w:t>
+              <w:t xml:space="preserve">Analyzing the performance in both VMs and </w:t>
+            </w:r>
+            <w:r>
+              <w:rPr>
+                <w:rFonts w:ascii="Arial" w:hAnsi="Arial" w:cs="Arial"/>
+                <w:sz w:val="24"/>
+                <w:szCs w:val="24"/>
+              </w:rPr>
+              <w:lastRenderedPageBreak/>
+              <w:t>containers</w:t>
             </w:r>
           </w:p>
         </w:tc>
@@ -13332,6 +13701,7 @@
                 <w:sz w:val="24"/>
                 <w:szCs w:val="24"/>
               </w:rPr>
+              <w:lastRenderedPageBreak/>
               <w:t>09</w:t>
             </w:r>
           </w:p>
@@ -14270,7 +14640,7 @@
         </w:rPr>
         <w:t xml:space="preserve"> </w:t>
       </w:r>
-      <w:hyperlink r:id="rId33" w:history="1">
+      <w:hyperlink r:id="rId34" w:history="1">
         <w:r>
           <w:rPr>
             <w:rStyle w:val="Hyperlink"/>
@@ -14338,7 +14708,7 @@
           <w:szCs w:val="24"/>
         </w:rPr>
       </w:pPr>
-      <w:hyperlink r:id="rId34" w:history="1">
+      <w:hyperlink r:id="rId35" w:history="1">
         <w:r>
           <w:rPr>
             <w:rStyle w:val="Hyperlink"/>
@@ -14559,7 +14929,7 @@
           <w:szCs w:val="24"/>
         </w:rPr>
       </w:pPr>
-      <w:hyperlink r:id="rId35" w:history="1">
+      <w:hyperlink r:id="rId36" w:history="1">
         <w:r>
           <w:rPr>
             <w:rStyle w:val="Hyperlink"/>
@@ -14582,9 +14952,9 @@
       </w:pPr>
     </w:p>
     <w:sectPr>
-      <w:headerReference w:type="default" r:id="rId36"/>
-      <w:footerReference w:type="default" r:id="rId37"/>
-      <w:headerReference w:type="first" r:id="rId38"/>
+      <w:headerReference w:type="default" r:id="rId37"/>
+      <w:footerReference w:type="default" r:id="rId38"/>
+      <w:headerReference w:type="first" r:id="rId39"/>
       <w:pgSz w:w="12240" w:h="15840"/>
       <w:pgMar w:top="1440" w:right="1440" w:bottom="1440" w:left="1440" w:header="720" w:footer="720" w:gutter="0"/>
       <w:pgNumType w:start="1"/>
@@ -14849,7 +15219,7 @@
             <w:sz w:val="24"/>
             <w:szCs w:val="24"/>
           </w:rPr>
-          <w:t>39</w:t>
+          <w:t>42</w:t>
         </w:r>
         <w:r>
           <w:rPr>
@@ -16072,7 +16442,7 @@
 </file>
 
 <file path=customXml/itemProps1.xml><?xml version="1.0" encoding="utf-8"?>
-<ds:datastoreItem xmlns:ds="http://schemas.openxmlformats.org/officeDocument/2006/customXml" ds:itemID="{74FC708A-5BF6-4862-9B3C-56BA9932CED4}">
+<ds:datastoreItem xmlns:ds="http://schemas.openxmlformats.org/officeDocument/2006/customXml" ds:itemID="{696BE58F-9228-45ED-8C44-FC5C334B3A29}">
   <ds:schemaRefs>
     <ds:schemaRef ds:uri="http://schemas.openxmlformats.org/officeDocument/2006/bibliography"/>
   </ds:schemaRefs>

--- a/SrinathReddyMeadusani_DefensePaper.docx
+++ b/SrinathReddyMeadusani_DefensePaper.docx
@@ -1018,7 +1018,23 @@
           <w:sz w:val="24"/>
           <w:szCs w:val="24"/>
         </w:rPr>
-        <w:t>. This evolution includes the Microservices architecture where the applications with large monolithic code has transformed to collections of many small services which are loosely coupled together. The evolution of microservices has changed the requirements of underlying infrastructure, technologies, and tools which were once used to manage the applications. These services improved the agility of delivering software which are portable across all the platforms and infrastructures. Previously large workloads have been processed in large servers which are provisioned by Virtual Machines. But in today’s application development environment these large applications have been divided into small applications which collectively run across a collection of commodity hardware. Containers have become handful in running these applications on the same OS as they share the same kernel and hardware.  In this paper, I will be discussing about new container technology which is Docker and I will be presenting you how th</w:t>
+        <w:t xml:space="preserve">. This evolution includes the Microservices architecture where the applications with large monolithic code has transformed </w:t>
+      </w:r>
+      <w:r>
+        <w:rPr>
+          <w:rFonts w:ascii="Arial" w:hAnsi="Arial" w:cs="Arial"/>
+          <w:sz w:val="24"/>
+          <w:szCs w:val="24"/>
+        </w:rPr>
+        <w:t>in</w:t>
+      </w:r>
+      <w:r>
+        <w:rPr>
+          <w:rFonts w:ascii="Arial" w:hAnsi="Arial" w:cs="Arial"/>
+          <w:sz w:val="24"/>
+          <w:szCs w:val="24"/>
+        </w:rPr>
+        <w:t>to collections of many small services which are loosely coupled together. The evolution of microservices has changed the requirements of underlying infrastructure, technologies, and tools which were once used to manage the applications. These services improved the agility of delivering software which are portable across all the platforms and infrastructures. Previously large workloads have been processed in large servers which are provisioned by Virtual Machines. But in today’s application development environment these large applications have been divided into small applications which collectively run across a collection of commodity hardware. Containers have become handful in running these applications on the same OS as they share the same kernel and hardware.  In this paper, I will be discussing about new container technology which is Docker and I will be presenting you how th</w:t>
       </w:r>
       <w:r>
         <w:rPr>
@@ -1107,6 +1123,15 @@
     </w:p>
     <w:p>
       <w:pPr>
+        <w:rPr>
+          <w:rFonts w:ascii="Arial" w:hAnsi="Arial" w:cs="Arial"/>
+          <w:sz w:val="24"/>
+          <w:szCs w:val="24"/>
+        </w:rPr>
+      </w:pPr>
+    </w:p>
+    <w:p>
+      <w:pPr>
         <w:ind w:left="2160" w:firstLine="720"/>
         <w:rPr>
           <w:rFonts w:ascii="Arial" w:hAnsi="Arial" w:cs="Arial"/>
@@ -1120,6 +1145,7 @@
           <w:sz w:val="24"/>
           <w:szCs w:val="24"/>
         </w:rPr>
+        <w:lastRenderedPageBreak/>
         <w:t>TABLE OF CONTENTS</w:t>
       </w:r>
     </w:p>
@@ -9121,7 +9147,7 @@
         <w:tblLook w:val="04A0" w:firstRow="1" w:lastRow="0" w:firstColumn="1" w:lastColumn="0" w:noHBand="0" w:noVBand="1"/>
       </w:tblPr>
       <w:tblGrid>
-        <w:gridCol w:w="2270"/>
+        <w:gridCol w:w="3044"/>
         <w:gridCol w:w="5152"/>
       </w:tblGrid>
       <w:tr>
@@ -9372,6 +9398,15 @@
               </w:rPr>
               <w:t>Language</w:t>
             </w:r>
+            <w:r>
+              <w:rPr>
+                <w:rFonts w:ascii="Arial" w:hAnsi="Arial" w:cs="Arial"/>
+                <w:b/>
+                <w:sz w:val="24"/>
+                <w:szCs w:val="24"/>
+              </w:rPr>
+              <w:t>s</w:t>
+            </w:r>
           </w:p>
         </w:tc>
         <w:tc>
@@ -9394,6 +9429,14 @@
                 <w:szCs w:val="24"/>
               </w:rPr>
               <w:t>HTML, CSS</w:t>
+            </w:r>
+            <w:r>
+              <w:rPr>
+                <w:rFonts w:ascii="Arial" w:hAnsi="Arial" w:cs="Arial"/>
+                <w:sz w:val="24"/>
+                <w:szCs w:val="24"/>
+              </w:rPr>
+              <w:t>, Shell Scripting</w:t>
             </w:r>
           </w:p>
         </w:tc>
@@ -9423,7 +9466,25 @@
                 <w:sz w:val="24"/>
                 <w:szCs w:val="24"/>
               </w:rPr>
-              <w:t>Web Server</w:t>
+              <w:t>Web</w:t>
+            </w:r>
+            <w:r>
+              <w:rPr>
+                <w:rFonts w:ascii="Arial" w:hAnsi="Arial" w:cs="Arial"/>
+                <w:b/>
+                <w:sz w:val="24"/>
+                <w:szCs w:val="24"/>
+              </w:rPr>
+              <w:t xml:space="preserve"> / Application</w:t>
+            </w:r>
+            <w:r>
+              <w:rPr>
+                <w:rFonts w:ascii="Arial" w:hAnsi="Arial" w:cs="Arial"/>
+                <w:b/>
+                <w:sz w:val="24"/>
+                <w:szCs w:val="24"/>
+              </w:rPr>
+              <w:t xml:space="preserve"> Server</w:t>
             </w:r>
           </w:p>
         </w:tc>
@@ -9446,7 +9507,15 @@
                 <w:sz w:val="24"/>
                 <w:szCs w:val="24"/>
               </w:rPr>
-              <w:t xml:space="preserve">Apache 2 </w:t>
+              <w:t>Apache</w:t>
+            </w:r>
+            <w:r>
+              <w:rPr>
+                <w:rFonts w:ascii="Arial" w:hAnsi="Arial" w:cs="Arial"/>
+                <w:sz w:val="24"/>
+                <w:szCs w:val="24"/>
+              </w:rPr>
+              <w:t>, Nginx</w:t>
             </w:r>
           </w:p>
         </w:tc>
@@ -12423,16 +12492,497 @@
         </w:rPr>
         <w:tab/>
       </w:r>
+      <w:r>
+        <w:rPr>
+          <w:rFonts w:ascii="Arial" w:hAnsi="Arial" w:cs="Arial"/>
+        </w:rPr>
+        <w:t xml:space="preserve">When your application needs more than one </w:t>
+      </w:r>
+      <w:r>
+        <w:rPr>
+          <w:rFonts w:ascii="Arial" w:hAnsi="Arial" w:cs="Arial"/>
+        </w:rPr>
+        <w:t xml:space="preserve">container which are isolated Docker compose would come in handy in building, running, and connecting those containers and entire setup can be done on single host. Docker compose is very useful in Dev and QA environments which reduces the overhead of maintaining and monitoring the infrastructure.  One can easily spin up a development environment on his/her local desktop by using docker-compose.yml file and this can be shared on the source control repositories with the other team members contributing to it and leveraging the rapid creation of an environment without installing any tools locally. </w:t>
+      </w:r>
+    </w:p>
+    <w:p>
+      <w:pPr>
+        <w:spacing w:line="480" w:lineRule="auto"/>
+        <w:rPr>
+          <w:rFonts w:ascii="Arial" w:hAnsi="Arial" w:cs="Arial"/>
+        </w:rPr>
+      </w:pPr>
+      <w:r>
+        <w:rPr>
+          <w:rFonts w:ascii="Arial" w:hAnsi="Arial" w:cs="Arial"/>
+        </w:rPr>
+        <w:tab/>
+      </w:r>
+      <w:r>
+        <w:rPr>
+          <w:rFonts w:ascii="Arial" w:hAnsi="Arial" w:cs="Arial"/>
+        </w:rPr>
+        <w:t xml:space="preserve">Docker-compose.yml contains the instructions which are written in YAML (Yet Another Markup Language or YAML Ain’t Markup Language) to spin up our Dev / QA environments. Compose tool is such powerful that it can manage the whole application lifecycle such as starting and stopping the services, building the services, running a command against your </w:t>
+      </w:r>
+      <w:r>
+        <w:rPr>
+          <w:rFonts w:ascii="Arial" w:hAnsi="Arial" w:cs="Arial"/>
+        </w:rPr>
+        <w:lastRenderedPageBreak/>
+        <w:t>service,</w:t>
+      </w:r>
+      <w:r>
+        <w:rPr>
+          <w:rFonts w:ascii="Arial" w:hAnsi="Arial" w:cs="Arial"/>
+        </w:rPr>
+        <w:t xml:space="preserve"> and monitoring your service logs.</w:t>
+      </w:r>
+      <w:r>
+        <w:rPr>
+          <w:rFonts w:ascii="Arial" w:hAnsi="Arial" w:cs="Arial"/>
+        </w:rPr>
+        <w:t xml:space="preserve"> Implementation of the docker compose has been explained in the upcoming sections which would explicitly describes it core features.</w:t>
+      </w:r>
+    </w:p>
+    <w:p>
+      <w:pPr>
+        <w:spacing w:line="480" w:lineRule="auto"/>
+        <w:rPr>
+          <w:rFonts w:ascii="Arial" w:hAnsi="Arial" w:cs="Arial"/>
+          <w:u w:val="single"/>
+        </w:rPr>
+      </w:pPr>
+    </w:p>
+    <w:p>
+      <w:pPr>
+        <w:spacing w:line="480" w:lineRule="auto"/>
+        <w:rPr>
+          <w:rFonts w:ascii="Arial" w:hAnsi="Arial" w:cs="Arial"/>
+          <w:u w:val="single"/>
+        </w:rPr>
+      </w:pPr>
+      <w:r>
+        <w:rPr>
+          <w:rFonts w:ascii="Arial" w:hAnsi="Arial" w:cs="Arial"/>
+          <w:u w:val="single"/>
+        </w:rPr>
+        <w:t>Setting Up the Environment and running containerized applications</w:t>
+      </w:r>
+    </w:p>
+    <w:p>
+      <w:pPr>
+        <w:spacing w:line="480" w:lineRule="auto"/>
+        <w:rPr>
+          <w:rFonts w:ascii="Arial" w:hAnsi="Arial" w:cs="Arial"/>
+        </w:rPr>
+      </w:pPr>
+      <w:r>
+        <w:rPr>
+          <w:rFonts w:ascii="Arial" w:hAnsi="Arial" w:cs="Arial"/>
+        </w:rPr>
+        <w:tab/>
+        <w:t xml:space="preserve">For implementing this project, we will be using Linux based virtual machines which are hosted on Amazon web services(AWS) with 1 core, 2GB RAM and 20GB disk space. </w:t>
+      </w:r>
+      <w:proofErr w:type="gramStart"/>
+      <w:r>
+        <w:rPr>
+          <w:rFonts w:ascii="Arial" w:hAnsi="Arial" w:cs="Arial"/>
+        </w:rPr>
+        <w:t xml:space="preserve">First of </w:t>
+      </w:r>
+      <w:r>
+        <w:rPr>
+          <w:rFonts w:ascii="Arial" w:hAnsi="Arial" w:cs="Arial"/>
+        </w:rPr>
+        <w:t>all</w:t>
+      </w:r>
+      <w:proofErr w:type="gramEnd"/>
+      <w:r>
+        <w:rPr>
+          <w:rFonts w:ascii="Arial" w:hAnsi="Arial" w:cs="Arial"/>
+        </w:rPr>
+        <w:t>,</w:t>
+      </w:r>
+      <w:r>
+        <w:rPr>
+          <w:rFonts w:ascii="Arial" w:hAnsi="Arial" w:cs="Arial"/>
+        </w:rPr>
+        <w:t xml:space="preserve"> we need to install the docker engine on all these host machines using CLI which has been depicted in the following figures:</w:t>
+      </w:r>
+    </w:p>
+    <w:p>
+      <w:pPr>
+        <w:spacing w:line="480" w:lineRule="auto"/>
+        <w:rPr>
+          <w:rFonts w:ascii="Arial" w:hAnsi="Arial" w:cs="Arial"/>
+        </w:rPr>
+      </w:pPr>
+      <w:r>
+        <w:rPr>
+          <w:noProof/>
+        </w:rPr>
+        <w:drawing>
+          <wp:inline distT="0" distB="0" distL="0" distR="0" wp14:anchorId="1D1E6CE6" wp14:editId="55DAB536">
+            <wp:extent cx="5943600" cy="1724025"/>
+            <wp:effectExtent l="0" t="0" r="0" b="9525"/>
+            <wp:docPr id="14" name="Picture 14"/>
+            <wp:cNvGraphicFramePr>
+              <a:graphicFrameLocks xmlns:a="http://schemas.openxmlformats.org/drawingml/2006/main" noChangeAspect="1"/>
+            </wp:cNvGraphicFramePr>
+            <a:graphic xmlns:a="http://schemas.openxmlformats.org/drawingml/2006/main">
+              <a:graphicData uri="http://schemas.openxmlformats.org/drawingml/2006/picture">
+                <pic:pic xmlns:pic="http://schemas.openxmlformats.org/drawingml/2006/picture">
+                  <pic:nvPicPr>
+                    <pic:cNvPr id="1" name=""/>
+                    <pic:cNvPicPr/>
+                  </pic:nvPicPr>
+                  <pic:blipFill>
+                    <a:blip r:embed="rId34"/>
+                    <a:stretch>
+                      <a:fillRect/>
+                    </a:stretch>
+                  </pic:blipFill>
+                  <pic:spPr>
+                    <a:xfrm>
+                      <a:off x="0" y="0"/>
+                      <a:ext cx="5943600" cy="1724025"/>
+                    </a:xfrm>
+                    <a:prstGeom prst="rect">
+                      <a:avLst/>
+                    </a:prstGeom>
+                  </pic:spPr>
+                </pic:pic>
+              </a:graphicData>
+            </a:graphic>
+          </wp:inline>
+        </w:drawing>
+      </w:r>
+    </w:p>
+    <w:p>
+      <w:pPr>
+        <w:spacing w:line="480" w:lineRule="auto"/>
+        <w:rPr>
+          <w:rFonts w:ascii="Arial" w:hAnsi="Arial" w:cs="Arial"/>
+        </w:rPr>
+      </w:pPr>
+      <w:r>
+        <w:rPr>
+          <w:rFonts w:ascii="Arial" w:hAnsi="Arial" w:cs="Arial"/>
+        </w:rPr>
+        <w:t xml:space="preserve"> </w:t>
+      </w:r>
+    </w:p>
+    <w:p>
+      <w:pPr>
+        <w:spacing w:line="480" w:lineRule="auto"/>
+        <w:rPr>
+          <w:rFonts w:ascii="Arial" w:hAnsi="Arial" w:cs="Arial"/>
+        </w:rPr>
+      </w:pPr>
+      <w:r>
+        <w:rPr>
+          <w:noProof/>
+        </w:rPr>
+        <w:drawing>
+          <wp:inline distT="0" distB="0" distL="0" distR="0" wp14:anchorId="3884F672" wp14:editId="1A2A5D03">
+            <wp:extent cx="5943600" cy="1971675"/>
+            <wp:effectExtent l="0" t="0" r="0" b="9525"/>
+            <wp:docPr id="19" name="Picture 19"/>
+            <wp:cNvGraphicFramePr>
+              <a:graphicFrameLocks xmlns:a="http://schemas.openxmlformats.org/drawingml/2006/main" noChangeAspect="1"/>
+            </wp:cNvGraphicFramePr>
+            <a:graphic xmlns:a="http://schemas.openxmlformats.org/drawingml/2006/main">
+              <a:graphicData uri="http://schemas.openxmlformats.org/drawingml/2006/picture">
+                <pic:pic xmlns:pic="http://schemas.openxmlformats.org/drawingml/2006/picture">
+                  <pic:nvPicPr>
+                    <pic:cNvPr id="1" name=""/>
+                    <pic:cNvPicPr/>
+                  </pic:nvPicPr>
+                  <pic:blipFill>
+                    <a:blip r:embed="rId35"/>
+                    <a:stretch>
+                      <a:fillRect/>
+                    </a:stretch>
+                  </pic:blipFill>
+                  <pic:spPr>
+                    <a:xfrm>
+                      <a:off x="0" y="0"/>
+                      <a:ext cx="5943600" cy="1971675"/>
+                    </a:xfrm>
+                    <a:prstGeom prst="rect">
+                      <a:avLst/>
+                    </a:prstGeom>
+                  </pic:spPr>
+                </pic:pic>
+              </a:graphicData>
+            </a:graphic>
+          </wp:inline>
+        </w:drawing>
+      </w:r>
+    </w:p>
+    <w:p>
+      <w:pPr>
+        <w:spacing w:line="480" w:lineRule="auto"/>
+        <w:rPr>
+          <w:rFonts w:ascii="Arial" w:hAnsi="Arial" w:cs="Arial"/>
+        </w:rPr>
+      </w:pPr>
+    </w:p>
+    <w:p>
+      <w:pPr>
+        <w:spacing w:line="480" w:lineRule="auto"/>
+        <w:rPr>
+          <w:rFonts w:ascii="Arial" w:hAnsi="Arial" w:cs="Arial"/>
+          <w:i/>
+        </w:rPr>
+      </w:pPr>
+      <w:r>
+        <w:rPr>
+          <w:rFonts w:ascii="Arial" w:hAnsi="Arial" w:cs="Arial"/>
+        </w:rPr>
+        <w:lastRenderedPageBreak/>
+        <w:t xml:space="preserve">Here we are following three steps in installing the docker engine, first we need to install few packages such as yum-utils, </w:t>
+      </w:r>
+      <w:r>
+        <w:rPr>
+          <w:rFonts w:ascii="Arial" w:hAnsi="Arial" w:cs="Arial"/>
+        </w:rPr>
+        <w:t>device-mapper-persistent-data</w:t>
+      </w:r>
+      <w:r>
+        <w:rPr>
+          <w:rFonts w:ascii="Arial" w:hAnsi="Arial" w:cs="Arial"/>
+        </w:rPr>
+        <w:t xml:space="preserve"> and lvm2. Second, we need to setup stable repository by yum-config-manager which comes from yum-utils package and then add the docker repo. Finally install the </w:t>
+      </w:r>
+      <w:r>
+        <w:rPr>
+          <w:rFonts w:ascii="Arial" w:hAnsi="Arial" w:cs="Arial"/>
+        </w:rPr>
+        <w:t xml:space="preserve">docker engine on the host machine using yum install where yum is the package manager for Redhat based Linux machines and start the docker engine using systemctl command. </w:t>
+      </w:r>
+      <w:r>
+        <w:rPr>
+          <w:rFonts w:ascii="Arial" w:hAnsi="Arial" w:cs="Arial"/>
+        </w:rPr>
+        <w:t>To check the version of docker engine installed on your host machine use “</w:t>
+      </w:r>
+      <w:r>
+        <w:rPr>
+          <w:rFonts w:ascii="Arial" w:hAnsi="Arial" w:cs="Arial"/>
+          <w:i/>
+        </w:rPr>
+        <w:t>docker -v</w:t>
+      </w:r>
+      <w:r>
+        <w:rPr>
+          <w:rFonts w:ascii="Arial" w:hAnsi="Arial" w:cs="Arial"/>
+        </w:rPr>
+        <w:t>” and t</w:t>
+      </w:r>
+      <w:r>
+        <w:rPr>
+          <w:rFonts w:ascii="Arial" w:hAnsi="Arial" w:cs="Arial"/>
+        </w:rPr>
+        <w:t xml:space="preserve">o check </w:t>
+      </w:r>
+      <w:r>
+        <w:rPr>
+          <w:rFonts w:ascii="Arial" w:hAnsi="Arial" w:cs="Arial"/>
+        </w:rPr>
+        <w:t>if docker engine has started on your host machine use “</w:t>
+      </w:r>
+      <w:r>
+        <w:rPr>
+          <w:rFonts w:ascii="Arial" w:hAnsi="Arial" w:cs="Arial"/>
+          <w:i/>
+        </w:rPr>
+        <w:t>systemctl status docker”.</w:t>
+      </w:r>
+      <w:r>
+        <w:rPr>
+          <w:rFonts w:ascii="Arial" w:hAnsi="Arial" w:cs="Arial"/>
+          <w:i/>
+        </w:rPr>
+        <w:t xml:space="preserve"> </w:t>
+      </w:r>
+    </w:p>
+    <w:p>
+      <w:pPr>
+        <w:spacing w:line="480" w:lineRule="auto"/>
+        <w:rPr>
+          <w:rFonts w:ascii="Arial" w:hAnsi="Arial" w:cs="Arial"/>
+        </w:rPr>
+      </w:pPr>
+      <w:r>
+        <w:rPr>
+          <w:noProof/>
+        </w:rPr>
+        <w:drawing>
+          <wp:inline distT="0" distB="0" distL="0" distR="0" wp14:anchorId="70D3C677" wp14:editId="6DC89BBD">
+            <wp:extent cx="5943600" cy="1471930"/>
+            <wp:effectExtent l="0" t="0" r="0" b="0"/>
+            <wp:docPr id="20" name="Picture 20"/>
+            <wp:cNvGraphicFramePr>
+              <a:graphicFrameLocks xmlns:a="http://schemas.openxmlformats.org/drawingml/2006/main" noChangeAspect="1"/>
+            </wp:cNvGraphicFramePr>
+            <a:graphic xmlns:a="http://schemas.openxmlformats.org/drawingml/2006/main">
+              <a:graphicData uri="http://schemas.openxmlformats.org/drawingml/2006/picture">
+                <pic:pic xmlns:pic="http://schemas.openxmlformats.org/drawingml/2006/picture">
+                  <pic:nvPicPr>
+                    <pic:cNvPr id="1" name=""/>
+                    <pic:cNvPicPr/>
+                  </pic:nvPicPr>
+                  <pic:blipFill>
+                    <a:blip r:embed="rId36"/>
+                    <a:stretch>
+                      <a:fillRect/>
+                    </a:stretch>
+                  </pic:blipFill>
+                  <pic:spPr>
+                    <a:xfrm>
+                      <a:off x="0" y="0"/>
+                      <a:ext cx="5943600" cy="1471930"/>
+                    </a:xfrm>
+                    <a:prstGeom prst="rect">
+                      <a:avLst/>
+                    </a:prstGeom>
+                  </pic:spPr>
+                </pic:pic>
+              </a:graphicData>
+            </a:graphic>
+          </wp:inline>
+        </w:drawing>
+      </w:r>
+    </w:p>
+    <w:p>
+      <w:pPr>
+        <w:spacing w:line="480" w:lineRule="auto"/>
+        <w:rPr>
+          <w:rFonts w:ascii="Arial" w:hAnsi="Arial" w:cs="Arial"/>
+        </w:rPr>
+      </w:pPr>
+    </w:p>
+    <w:p>
+      <w:pPr>
+        <w:spacing w:line="480" w:lineRule="auto"/>
+        <w:rPr>
+          <w:rFonts w:ascii="Arial" w:hAnsi="Arial" w:cs="Arial"/>
+          <w:i/>
+        </w:rPr>
+      </w:pPr>
+      <w:r>
+        <w:rPr>
+          <w:rFonts w:ascii="Arial" w:hAnsi="Arial" w:cs="Arial"/>
+        </w:rPr>
+        <w:t>As carrying the activities on Linux machines without using the root user is considered as industry’s best practice, o</w:t>
+      </w:r>
+      <w:r>
+        <w:rPr>
+          <w:rFonts w:ascii="Arial" w:hAnsi="Arial" w:cs="Arial"/>
+        </w:rPr>
+        <w:t xml:space="preserve">ne need not to be a root or sudo user to run docker commands </w:t>
+      </w:r>
+      <w:r>
+        <w:rPr>
+          <w:rFonts w:ascii="Arial" w:hAnsi="Arial" w:cs="Arial"/>
+        </w:rPr>
+        <w:t xml:space="preserve">and </w:t>
+      </w:r>
+      <w:r>
+        <w:rPr>
+          <w:rFonts w:ascii="Arial" w:hAnsi="Arial" w:cs="Arial"/>
+        </w:rPr>
+        <w:t>to achieve this add user name to docker group using the following command</w:t>
+      </w:r>
+      <w:r>
+        <w:rPr>
+          <w:rFonts w:ascii="Arial" w:hAnsi="Arial" w:cs="Arial"/>
+        </w:rPr>
+        <w:t xml:space="preserve"> ‘</w:t>
+      </w:r>
+      <w:r>
+        <w:rPr>
+          <w:rFonts w:ascii="Arial" w:hAnsi="Arial" w:cs="Arial"/>
+          <w:i/>
+        </w:rPr>
+        <w:t>usermod -</w:t>
+      </w:r>
+      <w:proofErr w:type="spellStart"/>
+      <w:r>
+        <w:rPr>
+          <w:rFonts w:ascii="Arial" w:hAnsi="Arial" w:cs="Arial"/>
+          <w:i/>
+        </w:rPr>
+        <w:t>aG</w:t>
+      </w:r>
+      <w:proofErr w:type="spellEnd"/>
+      <w:r>
+        <w:rPr>
+          <w:rFonts w:ascii="Arial" w:hAnsi="Arial" w:cs="Arial"/>
+          <w:i/>
+        </w:rPr>
+        <w:t xml:space="preserve"> docker &lt;user_name&gt;’.</w:t>
+      </w:r>
+    </w:p>
+    <w:p>
+      <w:pPr>
+        <w:spacing w:line="480" w:lineRule="auto"/>
+        <w:rPr>
+          <w:rFonts w:ascii="Arial" w:hAnsi="Arial" w:cs="Arial"/>
+          <w:u w:val="single"/>
+        </w:rPr>
+      </w:pPr>
+      <w:r>
+        <w:rPr>
+          <w:rFonts w:ascii="Arial" w:hAnsi="Arial" w:cs="Arial"/>
+          <w:u w:val="single"/>
+        </w:rPr>
+        <w:t xml:space="preserve">Spinning up </w:t>
+      </w:r>
+      <w:r>
+        <w:rPr>
+          <w:rFonts w:ascii="Arial" w:hAnsi="Arial" w:cs="Arial"/>
+          <w:u w:val="single"/>
+        </w:rPr>
+        <w:t xml:space="preserve">an </w:t>
+      </w:r>
       <w:bookmarkStart w:id="0" w:name="_GoBack"/>
       <w:bookmarkEnd w:id="0"/>
-    </w:p>
-    <w:p>
-      <w:pPr>
-        <w:spacing w:line="480" w:lineRule="auto"/>
-        <w:rPr>
-          <w:rFonts w:ascii="Arial" w:hAnsi="Arial" w:cs="Arial"/>
-        </w:rPr>
-      </w:pPr>
+      <w:r>
+        <w:rPr>
+          <w:rFonts w:ascii="Arial" w:hAnsi="Arial" w:cs="Arial"/>
+          <w:u w:val="single"/>
+        </w:rPr>
+        <w:t>apache-based web container and exposing it to outside world</w:t>
+      </w:r>
+    </w:p>
+    <w:p>
+      <w:pPr>
+        <w:spacing w:line="480" w:lineRule="auto"/>
+        <w:rPr>
+          <w:rFonts w:ascii="Arial" w:hAnsi="Arial" w:cs="Arial"/>
+        </w:rPr>
+      </w:pPr>
+      <w:r>
+        <w:rPr>
+          <w:rFonts w:ascii="Arial" w:hAnsi="Arial" w:cs="Arial"/>
+        </w:rPr>
+        <w:tab/>
+        <w:t xml:space="preserve">After installing the docker engine successfully we will be </w:t>
+      </w:r>
+      <w:r>
+        <w:rPr>
+          <w:rFonts w:ascii="Arial" w:hAnsi="Arial" w:cs="Arial"/>
+        </w:rPr>
+        <w:t>spinning up an apache-based web container and deploy our website in that container which can be accessed by the outside world. Here we will be creating a Dockerfile which consists of all the instructions which are needed to host our website on apache web server which is running inside our container.</w:t>
+      </w:r>
+      <w:r>
+        <w:rPr>
+          <w:rFonts w:ascii="Arial" w:hAnsi="Arial" w:cs="Arial"/>
+        </w:rPr>
+        <w:t xml:space="preserve"> Before that we need to build our website and it should be ready to get deployed in our container.</w:t>
+      </w:r>
     </w:p>
     <w:p>
       <w:pPr>
@@ -12853,6 +13403,7 @@
                 <w:sz w:val="24"/>
                 <w:szCs w:val="24"/>
               </w:rPr>
+              <w:lastRenderedPageBreak/>
               <w:t>02/12/2017</w:t>
             </w:r>
           </w:p>
@@ -13669,16 +14220,7 @@
                 <w:sz w:val="24"/>
                 <w:szCs w:val="24"/>
               </w:rPr>
-              <w:t xml:space="preserve">Analyzing the performance in both VMs and </w:t>
-            </w:r>
-            <w:r>
-              <w:rPr>
-                <w:rFonts w:ascii="Arial" w:hAnsi="Arial" w:cs="Arial"/>
-                <w:sz w:val="24"/>
-                <w:szCs w:val="24"/>
-              </w:rPr>
-              <w:lastRenderedPageBreak/>
-              <w:t>containers</w:t>
+              <w:t>Analyzing the performance in both VMs and containers</w:t>
             </w:r>
           </w:p>
         </w:tc>
@@ -13701,7 +14243,6 @@
                 <w:sz w:val="24"/>
                 <w:szCs w:val="24"/>
               </w:rPr>
-              <w:lastRenderedPageBreak/>
               <w:t>09</w:t>
             </w:r>
           </w:p>
@@ -14640,7 +15181,7 @@
         </w:rPr>
         <w:t xml:space="preserve"> </w:t>
       </w:r>
-      <w:hyperlink r:id="rId34" w:history="1">
+      <w:hyperlink r:id="rId37" w:history="1">
         <w:r>
           <w:rPr>
             <w:rStyle w:val="Hyperlink"/>
@@ -14708,7 +15249,7 @@
           <w:szCs w:val="24"/>
         </w:rPr>
       </w:pPr>
-      <w:hyperlink r:id="rId35" w:history="1">
+      <w:hyperlink r:id="rId38" w:history="1">
         <w:r>
           <w:rPr>
             <w:rStyle w:val="Hyperlink"/>
@@ -14820,6 +15361,7 @@
         <w:id w:val="1975256774"/>
         <w:bibliography/>
       </w:sdtPr>
+      <w:sdtEndPr/>
       <w:sdtContent>
         <w:p>
           <w:pPr>
@@ -14929,7 +15471,7 @@
           <w:szCs w:val="24"/>
         </w:rPr>
       </w:pPr>
-      <w:hyperlink r:id="rId36" w:history="1">
+      <w:hyperlink r:id="rId39" w:history="1">
         <w:r>
           <w:rPr>
             <w:rStyle w:val="Hyperlink"/>
@@ -14952,9 +15494,9 @@
       </w:pPr>
     </w:p>
     <w:sectPr>
-      <w:headerReference w:type="default" r:id="rId37"/>
-      <w:footerReference w:type="default" r:id="rId38"/>
-      <w:headerReference w:type="first" r:id="rId39"/>
+      <w:headerReference w:type="default" r:id="rId40"/>
+      <w:footerReference w:type="default" r:id="rId41"/>
+      <w:headerReference w:type="first" r:id="rId42"/>
       <w:pgSz w:w="12240" w:h="15840"/>
       <w:pgMar w:top="1440" w:right="1440" w:bottom="1440" w:left="1440" w:header="720" w:footer="720" w:gutter="0"/>
       <w:pgNumType w:start="1"/>
@@ -15016,6 +15558,7 @@
         <w:docPartUnique/>
       </w:docPartObj>
     </w:sdtPr>
+    <w:sdtEndPr/>
     <w:sdtContent>
       <w:p>
         <w:pPr>
@@ -15245,6 +15788,7 @@
         <w:docPartUnique/>
       </w:docPartObj>
     </w:sdtPr>
+    <w:sdtEndPr/>
     <w:sdtContent>
       <w:p>
         <w:pPr>
@@ -16442,7 +16986,7 @@
 </file>
 
 <file path=customXml/itemProps1.xml><?xml version="1.0" encoding="utf-8"?>
-<ds:datastoreItem xmlns:ds="http://schemas.openxmlformats.org/officeDocument/2006/customXml" ds:itemID="{696BE58F-9228-45ED-8C44-FC5C334B3A29}">
+<ds:datastoreItem xmlns:ds="http://schemas.openxmlformats.org/officeDocument/2006/customXml" ds:itemID="{1CAC98EF-4B12-4BE2-9D54-52E1AA094C9C}">
   <ds:schemaRefs>
     <ds:schemaRef ds:uri="http://schemas.openxmlformats.org/officeDocument/2006/bibliography"/>
   </ds:schemaRefs>
